--- a/Doc/Tic-Tac-Toe.dotx.docx
+++ b/Doc/Tic-Tac-Toe.dotx.docx
@@ -1,6 +1,6 @@
 
 <file path=word/document.xml><?xml version="1.0" encoding="utf-8"?>
-<w:document xmlns:wpc="http://schemas.microsoft.com/office/word/2010/wordprocessingCanvas" xmlns:cx="http://schemas.microsoft.com/office/drawing/2014/chartex" xmlns:cx1="http://schemas.microsoft.com/office/drawing/2015/9/8/chartex" xmlns:mc="http://schemas.openxmlformats.org/markup-compatibility/2006" xmlns:o="urn:schemas-microsoft-com:office:office" xmlns:r="http://schemas.openxmlformats.org/officeDocument/2006/relationships" xmlns:m="http://schemas.openxmlformats.org/officeDocument/2006/math" xmlns:v="urn:schemas-microsoft-com:vml" xmlns:wp14="http://schemas.microsoft.com/office/word/2010/wordprocessingDrawing" xmlns:wp="http://schemas.openxmlformats.org/drawingml/2006/wordprocessingDrawing" xmlns:w10="urn:schemas-microsoft-com:office:word" xmlns:w="http://schemas.openxmlformats.org/wordprocessingml/2006/main" xmlns:w14="http://schemas.microsoft.com/office/word/2010/wordml" xmlns:w15="http://schemas.microsoft.com/office/word/2012/wordml" xmlns:w16se="http://schemas.microsoft.com/office/word/2015/wordml/symex" xmlns:wpg="http://schemas.microsoft.com/office/word/2010/wordprocessingGroup" xmlns:wpi="http://schemas.microsoft.com/office/word/2010/wordprocessingInk" xmlns:wne="http://schemas.microsoft.com/office/word/2006/wordml" xmlns:wps="http://schemas.microsoft.com/office/word/2010/wordprocessingShape" mc:Ignorable="w14 w15 w16se wp14">
+<w:document xmlns:wpc="http://schemas.microsoft.com/office/word/2010/wordprocessingCanvas" xmlns:cx="http://schemas.microsoft.com/office/drawing/2014/chartex" xmlns:cx1="http://schemas.microsoft.com/office/drawing/2015/9/8/chartex" xmlns:cx2="http://schemas.microsoft.com/office/drawing/2015/10/21/chartex" xmlns:mc="http://schemas.openxmlformats.org/markup-compatibility/2006" xmlns:o="urn:schemas-microsoft-com:office:office" xmlns:r="http://schemas.openxmlformats.org/officeDocument/2006/relationships" xmlns:m="http://schemas.openxmlformats.org/officeDocument/2006/math" xmlns:v="urn:schemas-microsoft-com:vml" xmlns:wp14="http://schemas.microsoft.com/office/word/2010/wordprocessingDrawing" xmlns:wp="http://schemas.openxmlformats.org/drawingml/2006/wordprocessingDrawing" xmlns:w10="urn:schemas-microsoft-com:office:word" xmlns:w="http://schemas.openxmlformats.org/wordprocessingml/2006/main" xmlns:w14="http://schemas.microsoft.com/office/word/2010/wordml" xmlns:w15="http://schemas.microsoft.com/office/word/2012/wordml" xmlns:w16se="http://schemas.microsoft.com/office/word/2015/wordml/symex" xmlns:wpg="http://schemas.microsoft.com/office/word/2010/wordprocessingGroup" xmlns:wpi="http://schemas.microsoft.com/office/word/2010/wordprocessingInk" xmlns:wne="http://schemas.microsoft.com/office/word/2006/wordml" xmlns:wps="http://schemas.microsoft.com/office/word/2010/wordprocessingShape" mc:Ignorable="w14 w15 w16se wp14">
   <w:body>
     <w:sdt>
       <w:sdtPr>
@@ -279,7 +279,7 @@
               </mc:Choice>
               <mc:Fallback>
                 <w:pict>
-                  <v:group w14:anchorId="553B59E8" id="Group 149" o:spid="_x0000_s1026" style="position:absolute;margin-left:0;margin-top:0;width:8in;height:95.7pt;z-index:251663360;mso-width-percent:941;mso-height-percent:121;mso-top-percent:23;mso-position-horizontal:center;mso-position-horizontal-relative:page;mso-position-vertical-relative:page;mso-width-percent:941;mso-height-percent:121;mso-top-percent:23" coordorigin="" coordsize="73152,12161" o:gfxdata="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">
+                  <v:group w14:anchorId="349162D9" id="Group 149" o:spid="_x0000_s1026" style="position:absolute;margin-left:0;margin-top:0;width:8in;height:95.7pt;z-index:251663360;mso-width-percent:941;mso-height-percent:121;mso-top-percent:23;mso-position-horizontal:center;mso-position-horizontal-relative:page;mso-position-vertical-relative:page;mso-width-percent:941;mso-height-percent:121;mso-top-percent:23" coordorigin="" coordsize="73152,12161" o:gfxdata="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">
                     <v:shape id="Rectangle 51" o:spid="_x0000_s1027" style="position:absolute;width:73152;height:11303;visibility:visible;mso-wrap-style:square;v-text-anchor:middle" coordsize="7312660,1129665" o:gfxdata="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" path="m,l7312660,r,1129665l3619500,733425,,1091565,,xe" fillcolor="#4f81bd [3204]" stroked="f" strokeweight="2pt">
                       <v:path arrowok="t" o:connecttype="custom" o:connectlocs="0,0;7315200,0;7315200,1130373;3620757,733885;0,1092249;0,0" o:connectangles="0,0,0,0,0,0"/>
                     </v:shape>
@@ -378,8 +378,9 @@
                                   <w:tag w:val=""/>
                                   <w:id w:val="1463160970"/>
                                   <w:placeholder>
-                                    <w:docPart w:val="44B8F77CC2794B2A95A0E47519A1A81D"/>
+                                    <w:docPart w:val="16D4EC3C1BB840E793E72284ADB7E522"/>
                                   </w:placeholder>
+                                  <w:showingPlcHdr/>
                                   <w:dataBinding w:prefixMappings="xmlns:ns0='http://purl.org/dc/elements/1.1/' xmlns:ns1='http://schemas.openxmlformats.org/package/2006/metadata/core-properties' " w:xpath="/ns1:coreProperties[1]/ns0:subject[1]" w:storeItemID="{6C3C8BC8-F283-45AE-878A-BAB7291924A1}"/>
                                   <w:text/>
                                 </w:sdtPr>
@@ -398,9 +399,21 @@
                                     </w:pPr>
                                     <w:r>
                                       <w:rPr>
-                                        <w:rStyle w:val="Textoennegrita"/>
+                                        <w:rStyle w:val="Textodelmarcadordeposicin"/>
                                       </w:rPr>
-                                      <w:t>ST-ISC-210, 001, Programación aplicada</w:t>
+                                      <w:t>[</w:t>
+                                    </w:r>
+                                    <w:r>
+                                      <w:rPr>
+                                        <w:rStyle w:val="Textodelmarcadordeposicin"/>
+                                      </w:rPr>
+                                      <w:t>Código, Grupo y Nombre de la Asignatura</w:t>
+                                    </w:r>
+                                    <w:r>
+                                      <w:rPr>
+                                        <w:rStyle w:val="Textodelmarcadordeposicin"/>
+                                      </w:rPr>
+                                      <w:t>]</w:t>
                                     </w:r>
                                   </w:p>
                                 </w:sdtContent>
@@ -431,13 +444,13 @@
                                 <w:sdtPr>
                                   <w:rPr>
                                     <w:rStyle w:val="Textoennegrita"/>
-                                    <w:lang w:val="es-US"/>
+                                    <w:lang w:val="en-US"/>
                                   </w:rPr>
                                   <w:alias w:val="Título"/>
                                   <w:tag w:val=""/>
                                   <w:id w:val="737680125"/>
                                   <w:placeholder>
-                                    <w:docPart w:val="1C95B744F74941499DAA5917EC86007A"/>
+                                    <w:docPart w:val="DD4152CE71624C55ADA4323163595CE3"/>
                                   </w:placeholder>
                                   <w:dataBinding w:prefixMappings="xmlns:ns0='http://purl.org/dc/elements/1.1/' xmlns:ns1='http://schemas.openxmlformats.org/package/2006/metadata/core-properties' " w:xpath="/ns1:coreProperties[1]/ns0:title[1]" w:storeItemID="{6C3C8BC8-F283-45AE-878A-BAB7291924A1}"/>
                                   <w:text/>
@@ -458,7 +471,7 @@
                                     <w:r>
                                       <w:rPr>
                                         <w:rStyle w:val="Textoennegrita"/>
-                                        <w:lang w:val="es-US"/>
+                                        <w:lang w:val="en-US"/>
                                       </w:rPr>
                                       <w:t>Tic-Tac-Toe</w:t>
                                     </w:r>
@@ -491,14 +504,15 @@
                                 <w:sdtPr>
                                   <w:rPr>
                                     <w:rStyle w:val="Textoennegrita"/>
-                                    <w:lang w:val="es-US"/>
+                                    <w:lang w:val="en-US"/>
                                   </w:rPr>
                                   <w:alias w:val="Estudiante 1"/>
                                   <w:tag w:val=""/>
                                   <w:id w:val="-879247440"/>
                                   <w:placeholder>
-                                    <w:docPart w:val="1858905872864A8DA1CDCBFAEA0539AC"/>
+                                    <w:docPart w:val="AE09390AB37E4EEB9B2A21A910E75600"/>
                                   </w:placeholder>
+                                  <w:showingPlcHdr/>
                                   <w:dataBinding w:prefixMappings="xmlns:ns0='http://schemas.microsoft.com/office/2006/coverPageProps' " w:xpath="/ns0:CoverPageProperties[1]/ns0:CompanyFax[1]" w:storeItemID="{55AF091B-3C7A-41E3-B477-F2FDAA23CFDA}"/>
                                   <w:text/>
                                 </w:sdtPr>
@@ -517,10 +531,21 @@
                                     </w:pPr>
                                     <w:r>
                                       <w:rPr>
-                                        <w:rStyle w:val="Textoennegrita"/>
-                                        <w:lang w:val="es-US"/>
+                                        <w:rStyle w:val="Textodelmarcadordeposicin"/>
                                       </w:rPr>
-                                      <w:t>Máximo Rodríguez</w:t>
+                                      <w:t>[</w:t>
+                                    </w:r>
+                                    <w:r>
+                                      <w:rPr>
+                                        <w:rStyle w:val="Textodelmarcadordeposicin"/>
+                                      </w:rPr>
+                                      <w:t>Matrícula y Nombre del Estudiante 1</w:t>
+                                    </w:r>
+                                    <w:r>
+                                      <w:rPr>
+                                        <w:rStyle w:val="Textodelmarcadordeposicin"/>
+                                      </w:rPr>
+                                      <w:t>]</w:t>
                                     </w:r>
                                   </w:p>
                                 </w:sdtContent>
@@ -529,14 +554,15 @@
                                 <w:sdtPr>
                                   <w:rPr>
                                     <w:rStyle w:val="Textoennegrita"/>
-                                    <w:lang w:val="es-US"/>
+                                    <w:lang w:val="en-US"/>
                                   </w:rPr>
                                   <w:alias w:val="Estudiante 2"/>
                                   <w:tag w:val=""/>
                                   <w:id w:val="519748302"/>
                                   <w:placeholder>
-                                    <w:docPart w:val="0CFA0945670344318456E506FD7F0085"/>
+                                    <w:docPart w:val="5F72C6E9A4BD4D019320D1EE9966E283"/>
                                   </w:placeholder>
+                                  <w:showingPlcHdr/>
                                   <w:dataBinding w:prefixMappings="xmlns:ns0='http://schemas.microsoft.com/office/2006/coverPageProps' " w:xpath="/ns0:CoverPageProperties[1]/ns0:CompanyPhone[1]" w:storeItemID="{55AF091B-3C7A-41E3-B477-F2FDAA23CFDA}"/>
                                   <w:text/>
                                 </w:sdtPr>
@@ -555,10 +581,21 @@
                                     </w:pPr>
                                     <w:r>
                                       <w:rPr>
-                                        <w:rStyle w:val="Textoennegrita"/>
-                                        <w:lang w:val="es-US"/>
+                                        <w:rStyle w:val="Textodelmarcadordeposicin"/>
                                       </w:rPr>
-                                      <w:t>Francis Cáceres</w:t>
+                                      <w:t>[</w:t>
+                                    </w:r>
+                                    <w:r>
+                                      <w:rPr>
+                                        <w:rStyle w:val="Textodelmarcadordeposicin"/>
+                                      </w:rPr>
+                                      <w:t>Matrícula y Nombre del Estudiante 2</w:t>
+                                    </w:r>
+                                    <w:r>
+                                      <w:rPr>
+                                        <w:rStyle w:val="Textodelmarcadordeposicin"/>
+                                      </w:rPr>
+                                      <w:t>]</w:t>
                                     </w:r>
                                   </w:p>
                                 </w:sdtContent>
@@ -572,8 +609,9 @@
                                   <w:tag w:val=""/>
                                   <w:id w:val="1522898844"/>
                                   <w:placeholder>
-                                    <w:docPart w:val="8B99D4B6898C4C0C9D1854BF7A4F6A54"/>
+                                    <w:docPart w:val="BAB69002FA334DBFB257110400E868A9"/>
                                   </w:placeholder>
+                                  <w:showingPlcHdr/>
                                   <w:dataBinding w:prefixMappings="xmlns:ns0='http://schemas.microsoft.com/office/2006/coverPageProps' " w:xpath="/ns0:CoverPageProperties[1]/ns0:CompanyEmail[1]" w:storeItemID="{55AF091B-3C7A-41E3-B477-F2FDAA23CFDA}"/>
                                   <w:text/>
                                 </w:sdtPr>
@@ -592,9 +630,21 @@
                                     </w:pPr>
                                     <w:r>
                                       <w:rPr>
-                                        <w:rStyle w:val="Textoennegrita"/>
+                                        <w:rStyle w:val="Textodelmarcadordeposicin"/>
                                       </w:rPr>
-                                      <w:t xml:space="preserve">Miguel Ángel Germán </w:t>
+                                      <w:t>[</w:t>
+                                    </w:r>
+                                    <w:r>
+                                      <w:rPr>
+                                        <w:rStyle w:val="Textodelmarcadordeposicin"/>
+                                      </w:rPr>
+                                      <w:t>Matrícula y Nombre del Estudiante 3</w:t>
+                                    </w:r>
+                                    <w:r>
+                                      <w:rPr>
+                                        <w:rStyle w:val="Textodelmarcadordeposicin"/>
+                                      </w:rPr>
+                                      <w:t>]</w:t>
                                     </w:r>
                                   </w:p>
                                 </w:sdtContent>
@@ -630,8 +680,9 @@
                                   <w:tag w:val=""/>
                                   <w:id w:val="-1656057983"/>
                                   <w:placeholder>
-                                    <w:docPart w:val="90F55E44C12E464088F94CF0844FC15F"/>
+                                    <w:docPart w:val="891EF36B5B9744CDB2EE7D0C97B3C427"/>
                                   </w:placeholder>
+                                  <w:showingPlcHdr/>
                                   <w:dataBinding w:prefixMappings="xmlns:ns0='http://schemas.openxmlformats.org/officeDocument/2006/extended-properties' " w:xpath="/ns0:Properties[1]/ns0:Manager[1]" w:storeItemID="{6668398D-A668-4E3E-A5EB-62B293D839F1}"/>
                                   <w:text/>
                                 </w:sdtPr>
@@ -650,18 +701,22 @@
                                     </w:pPr>
                                     <w:r>
                                       <w:rPr>
-                                        <w:rStyle w:val="Textoennegrita"/>
+                                        <w:rStyle w:val="Textodelmarcadordeposicin"/>
                                       </w:rPr>
-                                      <w:t xml:space="preserve">Ing. Miguel </w:t>
+                                      <w:t>[</w:t>
                                     </w:r>
-                                    <w:proofErr w:type="spellStart"/>
                                     <w:r>
                                       <w:rPr>
-                                        <w:rStyle w:val="Textoennegrita"/>
+                                        <w:rStyle w:val="Textodelmarcadordeposicin"/>
                                       </w:rPr>
-                                      <w:t>Moronta</w:t>
+                                      <w:t>Título o Grado Científico y Nombre del Tutor/Profesor</w:t>
                                     </w:r>
-                                    <w:proofErr w:type="spellEnd"/>
+                                    <w:r>
+                                      <w:rPr>
+                                        <w:rStyle w:val="Textodelmarcadordeposicin"/>
+                                      </w:rPr>
+                                      <w:t>]</w:t>
+                                    </w:r>
                                   </w:p>
                                 </w:sdtContent>
                               </w:sdt>
@@ -708,7 +763,7 @@
                                     <w:tag w:val="Fecha Entrega"/>
                                     <w:id w:val="-1797679607"/>
                                     <w:placeholder>
-                                      <w:docPart w:val="8C25D08B58414CB89BD88BDE32E2651B"/>
+                                      <w:docPart w:val="C689066061154A838BD2F3DFDDBE3C08"/>
                                     </w:placeholder>
                                     <w:showingPlcHdr/>
                                     <w:date>
@@ -792,8 +847,9 @@
                             <w:tag w:val=""/>
                             <w:id w:val="1463160970"/>
                             <w:placeholder>
-                              <w:docPart w:val="44B8F77CC2794B2A95A0E47519A1A81D"/>
+                              <w:docPart w:val="16D4EC3C1BB840E793E72284ADB7E522"/>
                             </w:placeholder>
+                            <w:showingPlcHdr/>
                             <w:dataBinding w:prefixMappings="xmlns:ns0='http://purl.org/dc/elements/1.1/' xmlns:ns1='http://schemas.openxmlformats.org/package/2006/metadata/core-properties' " w:xpath="/ns1:coreProperties[1]/ns0:subject[1]" w:storeItemID="{6C3C8BC8-F283-45AE-878A-BAB7291924A1}"/>
                             <w:text/>
                           </w:sdtPr>
@@ -812,9 +868,21 @@
                               </w:pPr>
                               <w:r>
                                 <w:rPr>
-                                  <w:rStyle w:val="Textoennegrita"/>
+                                  <w:rStyle w:val="Textodelmarcadordeposicin"/>
                                 </w:rPr>
-                                <w:t>ST-ISC-210, 001, Programación aplicada</w:t>
+                                <w:t>[</w:t>
+                              </w:r>
+                              <w:r>
+                                <w:rPr>
+                                  <w:rStyle w:val="Textodelmarcadordeposicin"/>
+                                </w:rPr>
+                                <w:t>Código, Grupo y Nombre de la Asignatura</w:t>
+                              </w:r>
+                              <w:r>
+                                <w:rPr>
+                                  <w:rStyle w:val="Textodelmarcadordeposicin"/>
+                                </w:rPr>
+                                <w:t>]</w:t>
                               </w:r>
                             </w:p>
                           </w:sdtContent>
@@ -851,7 +919,7 @@
                             <w:tag w:val=""/>
                             <w:id w:val="737680125"/>
                             <w:placeholder>
-                              <w:docPart w:val="1C95B744F74941499DAA5917EC86007A"/>
+                              <w:docPart w:val="DD4152CE71624C55ADA4323163595CE3"/>
                             </w:placeholder>
                             <w:dataBinding w:prefixMappings="xmlns:ns0='http://purl.org/dc/elements/1.1/' xmlns:ns1='http://schemas.openxmlformats.org/package/2006/metadata/core-properties' " w:xpath="/ns1:coreProperties[1]/ns0:title[1]" w:storeItemID="{6C3C8BC8-F283-45AE-878A-BAB7291924A1}"/>
                             <w:text/>
@@ -905,14 +973,15 @@
                           <w:sdtPr>
                             <w:rPr>
                               <w:rStyle w:val="Textoennegrita"/>
-                              <w:lang w:val="es-US"/>
+                              <w:lang w:val="en-US"/>
                             </w:rPr>
                             <w:alias w:val="Estudiante 1"/>
                             <w:tag w:val=""/>
                             <w:id w:val="-879247440"/>
                             <w:placeholder>
-                              <w:docPart w:val="1858905872864A8DA1CDCBFAEA0539AC"/>
+                              <w:docPart w:val="AE09390AB37E4EEB9B2A21A910E75600"/>
                             </w:placeholder>
+                            <w:showingPlcHdr/>
                             <w:dataBinding w:prefixMappings="xmlns:ns0='http://schemas.microsoft.com/office/2006/coverPageProps' " w:xpath="/ns0:CoverPageProperties[1]/ns0:CompanyFax[1]" w:storeItemID="{55AF091B-3C7A-41E3-B477-F2FDAA23CFDA}"/>
                             <w:text/>
                           </w:sdtPr>
@@ -931,10 +1000,21 @@
                               </w:pPr>
                               <w:r>
                                 <w:rPr>
-                                  <w:rStyle w:val="Textoennegrita"/>
-                                  <w:lang w:val="es-US"/>
+                                  <w:rStyle w:val="Textodelmarcadordeposicin"/>
                                 </w:rPr>
-                                <w:t>Máximo Rodríguez</w:t>
+                                <w:t>[</w:t>
+                              </w:r>
+                              <w:r>
+                                <w:rPr>
+                                  <w:rStyle w:val="Textodelmarcadordeposicin"/>
+                                </w:rPr>
+                                <w:t>Matrícula y Nombre del Estudiante 1</w:t>
+                              </w:r>
+                              <w:r>
+                                <w:rPr>
+                                  <w:rStyle w:val="Textodelmarcadordeposicin"/>
+                                </w:rPr>
+                                <w:t>]</w:t>
                               </w:r>
                             </w:p>
                           </w:sdtContent>
@@ -943,14 +1023,15 @@
                           <w:sdtPr>
                             <w:rPr>
                               <w:rStyle w:val="Textoennegrita"/>
-                              <w:lang w:val="es-US"/>
+                              <w:lang w:val="en-US"/>
                             </w:rPr>
                             <w:alias w:val="Estudiante 2"/>
                             <w:tag w:val=""/>
                             <w:id w:val="519748302"/>
                             <w:placeholder>
-                              <w:docPart w:val="0CFA0945670344318456E506FD7F0085"/>
+                              <w:docPart w:val="5F72C6E9A4BD4D019320D1EE9966E283"/>
                             </w:placeholder>
+                            <w:showingPlcHdr/>
                             <w:dataBinding w:prefixMappings="xmlns:ns0='http://schemas.microsoft.com/office/2006/coverPageProps' " w:xpath="/ns0:CoverPageProperties[1]/ns0:CompanyPhone[1]" w:storeItemID="{55AF091B-3C7A-41E3-B477-F2FDAA23CFDA}"/>
                             <w:text/>
                           </w:sdtPr>
@@ -969,10 +1050,21 @@
                               </w:pPr>
                               <w:r>
                                 <w:rPr>
-                                  <w:rStyle w:val="Textoennegrita"/>
-                                  <w:lang w:val="es-US"/>
+                                  <w:rStyle w:val="Textodelmarcadordeposicin"/>
                                 </w:rPr>
-                                <w:t>Francis Cáceres</w:t>
+                                <w:t>[</w:t>
+                              </w:r>
+                              <w:r>
+                                <w:rPr>
+                                  <w:rStyle w:val="Textodelmarcadordeposicin"/>
+                                </w:rPr>
+                                <w:t>Matrícula y Nombre del Estudiante 2</w:t>
+                              </w:r>
+                              <w:r>
+                                <w:rPr>
+                                  <w:rStyle w:val="Textodelmarcadordeposicin"/>
+                                </w:rPr>
+                                <w:t>]</w:t>
                               </w:r>
                             </w:p>
                           </w:sdtContent>
@@ -986,8 +1078,9 @@
                             <w:tag w:val=""/>
                             <w:id w:val="1522898844"/>
                             <w:placeholder>
-                              <w:docPart w:val="8B99D4B6898C4C0C9D1854BF7A4F6A54"/>
+                              <w:docPart w:val="BAB69002FA334DBFB257110400E868A9"/>
                             </w:placeholder>
+                            <w:showingPlcHdr/>
                             <w:dataBinding w:prefixMappings="xmlns:ns0='http://schemas.microsoft.com/office/2006/coverPageProps' " w:xpath="/ns0:CoverPageProperties[1]/ns0:CompanyEmail[1]" w:storeItemID="{55AF091B-3C7A-41E3-B477-F2FDAA23CFDA}"/>
                             <w:text/>
                           </w:sdtPr>
@@ -1006,9 +1099,21 @@
                               </w:pPr>
                               <w:r>
                                 <w:rPr>
-                                  <w:rStyle w:val="Textoennegrita"/>
+                                  <w:rStyle w:val="Textodelmarcadordeposicin"/>
                                 </w:rPr>
-                                <w:t xml:space="preserve">Miguel Ángel Germán </w:t>
+                                <w:t>[</w:t>
+                              </w:r>
+                              <w:r>
+                                <w:rPr>
+                                  <w:rStyle w:val="Textodelmarcadordeposicin"/>
+                                </w:rPr>
+                                <w:t>Matrícula y Nombre del Estudiante 3</w:t>
+                              </w:r>
+                              <w:r>
+                                <w:rPr>
+                                  <w:rStyle w:val="Textodelmarcadordeposicin"/>
+                                </w:rPr>
+                                <w:t>]</w:t>
                               </w:r>
                             </w:p>
                           </w:sdtContent>
@@ -1044,8 +1149,9 @@
                             <w:tag w:val=""/>
                             <w:id w:val="-1656057983"/>
                             <w:placeholder>
-                              <w:docPart w:val="90F55E44C12E464088F94CF0844FC15F"/>
+                              <w:docPart w:val="891EF36B5B9744CDB2EE7D0C97B3C427"/>
                             </w:placeholder>
+                            <w:showingPlcHdr/>
                             <w:dataBinding w:prefixMappings="xmlns:ns0='http://schemas.openxmlformats.org/officeDocument/2006/extended-properties' " w:xpath="/ns0:Properties[1]/ns0:Manager[1]" w:storeItemID="{6668398D-A668-4E3E-A5EB-62B293D839F1}"/>
                             <w:text/>
                           </w:sdtPr>
@@ -1064,9 +1170,21 @@
                               </w:pPr>
                               <w:r>
                                 <w:rPr>
-                                  <w:rStyle w:val="Textoennegrita"/>
+                                  <w:rStyle w:val="Textodelmarcadordeposicin"/>
                                 </w:rPr>
-                                <w:t>Ing. Miguel Moronta</w:t>
+                                <w:t>[</w:t>
+                              </w:r>
+                              <w:r>
+                                <w:rPr>
+                                  <w:rStyle w:val="Textodelmarcadordeposicin"/>
+                                </w:rPr>
+                                <w:t>Título o Grado Científico y Nombre del Tutor/Profesor</w:t>
+                              </w:r>
+                              <w:r>
+                                <w:rPr>
+                                  <w:rStyle w:val="Textodelmarcadordeposicin"/>
+                                </w:rPr>
+                                <w:t>]</w:t>
                               </w:r>
                             </w:p>
                           </w:sdtContent>
@@ -1114,7 +1232,7 @@
                               <w:tag w:val="Fecha Entrega"/>
                               <w:id w:val="-1797679607"/>
                               <w:placeholder>
-                                <w:docPart w:val="8C25D08B58414CB89BD88BDE32E2651B"/>
+                                <w:docPart w:val="C689066061154A838BD2F3DFDDBE3C08"/>
                               </w:placeholder>
                               <w:showingPlcHdr/>
                               <w:date>
@@ -1378,6 +1496,8 @@
             <w:br w:type="page"/>
           </w:r>
         </w:p>
+        <w:bookmarkStart w:id="0" w:name="_GoBack" w:displacedByCustomXml="next"/>
+        <w:bookmarkEnd w:id="0" w:displacedByCustomXml="next"/>
       </w:sdtContent>
     </w:sdt>
     <w:p>
@@ -1393,14 +1513,14 @@
       <w:pPr>
         <w:pStyle w:val="Ttulo1"/>
       </w:pPr>
-      <w:bookmarkStart w:id="0" w:name="_Toc409432871"/>
+      <w:bookmarkStart w:id="1" w:name="_Toc409432871"/>
       <w:r>
         <w:t>Resumen / Abstracto</w:t>
       </w:r>
       <w:r>
         <w:t xml:space="preserve"> del Problema</w:t>
       </w:r>
-      <w:bookmarkEnd w:id="0"/>
+      <w:bookmarkEnd w:id="1"/>
     </w:p>
     <w:sdt>
       <w:sdtPr>
@@ -1409,7 +1529,7 @@
         <w:id w:val="-1245800500"/>
         <w:lock w:val="sdtLocked"/>
         <w:placeholder>
-          <w:docPart w:val="CE7A5CCAC70641A080308D4281F40E23"/>
+          <w:docPart w:val="E297CD574BF8438380EEAC9943FB7844"/>
         </w:placeholder>
       </w:sdtPr>
       <w:sdtEndPr/>
@@ -1419,23 +1539,13 @@
             <w:jc w:val="both"/>
           </w:pPr>
           <w:r>
-            <w:t xml:space="preserve">Tic Tac Toe es un juego de estrategia en el cual existe un tablero de dimensión 3x3 o 5x5 en el que juegan dos jugadores (X u O). Un jugador gana si consigue tener una línea de 3 o 5 de sus símbolos: la línea puede ser horizontal, vertical o diagonal. Cada jugador solo debe colocar su símbolo una vez por turno y no debe ser sobre una casilla ya jugada. En caso de que el jugador haga trampa el ganador será el otro. Se debe conseguir realizar una línea recta o diagonal por símbolo.  Este juego deberá de ser desarrollado en </w:t>
-          </w:r>
-          <w:proofErr w:type="spellStart"/>
-          <w:r>
-            <w:t>Unity</w:t>
-          </w:r>
-          <w:proofErr w:type="spellEnd"/>
-          <w:r>
-            <w:t xml:space="preserve"> 3D, el cual es un motor de plataforma cruzada utilizado para desarrollar video juegos para dispositivos tales como móviles, PC, consolas de video juego, y sitios web.</w:t>
+            <w:t xml:space="preserve">Tic Tac Toe es un juego de estrategia en el cual existe un tablero de dimensión 3x3 o 5x5 en el que juegan dos jugadores (X u O). Un jugador gana si consigue tener una línea de 3 de sus símbolos: la línea puede ser horizontal, vertical o diagonal. Cada jugador solo debe colocar su símbolo una vez por turno y no debe ser sobre una casilla ya jugada. En caso de que el jugador haga trampa el ganador será el otro. Se debe conseguir realizar una línea recta o diagonal por símbolo.  </w:t>
           </w:r>
         </w:p>
         <w:p>
           <w:pPr>
             <w:jc w:val="both"/>
           </w:pPr>
-          <w:bookmarkStart w:id="1" w:name="_GoBack"/>
-          <w:bookmarkEnd w:id="1"/>
         </w:p>
         <w:p>
           <w:pPr>
@@ -1448,35 +1558,14 @@
             <w:rPr>
               <w:lang w:val="en-US"/>
             </w:rPr>
-            <w:t xml:space="preserve">Tic Tac Toe is a strategy game in which there is a board of dimension 3x3 or 5x5 in which two-player play (X or O). One player wins and tries to obtain a line of 3 or 5 symbols: the line could be horizontal, vertical or diagonal. Each player can only put one symbol at time for each turn and cannot put </w:t>
-          </w:r>
-          <w:proofErr w:type="spellStart"/>
-          <w:r>
-            <w:rPr>
-              <w:lang w:val="en-US"/>
-            </w:rPr>
-            <w:t>he</w:t>
-          </w:r>
-          <w:proofErr w:type="spellEnd"/>
-          <w:r>
-            <w:rPr>
-              <w:lang w:val="en-US"/>
-            </w:rPr>
-            <w:t xml:space="preserve"> symbol over a cell that already has been played. In case the player cheats in the game the other player will be the winner. There should be a straight line or a diagonal line for each symbol.  This game should be developed in Unity 3D, which is a cross platform engine utilized to develop video games for devices such as mobile, PC, video game consoles, and web sites.</w:t>
-          </w:r>
-        </w:p>
+            <w:t xml:space="preserve">Tic Tac Toe is a strategy game in which there is a board of dimension 3x3 in which two-player play (X or O). One player wins and tries to obtain a line of 3 symbols: the line could be horizontal, vertical or diagonal. Each player can only put one symbol at time for each turn and cannot put the symbol over a cell that already has been played. In case the player cheats in the game the other player will be the winner. There should be a straight line or a diagonal line for each symbol. </w:t>
+          </w:r>
+        </w:p>
+        <w:p/>
       </w:sdtContent>
     </w:sdt>
     <w:p>
-      <w:pPr>
-        <w:rPr>
-          <w:lang w:val="en-US"/>
-        </w:rPr>
-      </w:pPr>
       <w:r>
-        <w:rPr>
-          <w:lang w:val="en-US"/>
-        </w:rPr>
         <w:br w:type="page"/>
       </w:r>
     </w:p>
@@ -2195,86 +2284,179 @@
         <w:tag w:val="Análisis"/>
         <w:id w:val="-1137634264"/>
         <w:placeholder>
-          <w:docPart w:val="BD8F3CA3A14F46918D84DC973CF8EF2C"/>
+          <w:docPart w:val="8C69871C7E67417ABDD2D69EFDDDF834"/>
         </w:placeholder>
-        <w:showingPlcHdr/>
       </w:sdtPr>
       <w:sdtEndPr/>
       <w:sdtContent>
         <w:p>
           <w:pPr>
-            <w:rPr>
-              <w:rStyle w:val="Textodelmarcadordeposicin"/>
-            </w:rPr>
-          </w:pPr>
-          <w:r>
-            <w:rPr>
-              <w:rStyle w:val="Textodelmarcadordeposicin"/>
-            </w:rPr>
-            <w:t>En esta sección usted debe plantear la problemática estudiada, los objetivos del trabajo y herramientas utilizadas. El cumplimiento de los objetivos (también conocidos como requerimientos de desarrollo) se tendrán en cuenta al redactar las conclusiones.</w:t>
-          </w:r>
-        </w:p>
-        <w:p>
-          <w:pPr>
-            <w:rPr>
-              <w:rStyle w:val="Textodelmarcadordeposicin"/>
-            </w:rPr>
-          </w:pPr>
-          <w:r>
-            <w:rPr>
-              <w:rStyle w:val="Textodelmarcadordeposicin"/>
-            </w:rPr>
-            <w:t>Aquí se espera que usted demuestre que conoce y domina el problema. Más aún, se espera que aprenda a explicar la manera en que el problema se divide en sub-problemas y cómo estos se conectan entre sí. Puede incluir en esta parte cualquier definición que el lector requiera saber que se haya usado en el trabajo.</w:t>
-          </w:r>
-        </w:p>
-        <w:p>
-          <w:pPr>
-            <w:rPr>
-              <w:rStyle w:val="Textodelmarcadordeposicin"/>
-            </w:rPr>
-          </w:pPr>
-          <w:r>
-            <w:rPr>
-              <w:rStyle w:val="Textodelmarcadordeposicin"/>
-            </w:rPr>
-            <w:t>La intención de quien realiza un análisis es que el lector del mismo pueda comprender algo que se plantea, no confundirlo.  Recomendamos el uso de varias ideas breves en vez de pocas ideas extensas.  No usar verbos en primera persona.</w:t>
-          </w:r>
-        </w:p>
-        <w:p>
-          <w:pPr>
+            <w:jc w:val="both"/>
+          </w:pPr>
+          <w:r>
+            <w:t xml:space="preserve">Este juego será desarrollado en </w:t>
+          </w:r>
+          <w:proofErr w:type="spellStart"/>
+          <w:r>
+            <w:t>Unity</w:t>
+          </w:r>
+          <w:proofErr w:type="spellEnd"/>
+          <w:r>
+            <w:t xml:space="preserve"> 3D, el cual es un motor de plataforma cruzada utilizado para desarrollar video juegos para dispositivos tales como móviles, PC, consolas de video juego, y sitios web.</w:t>
+          </w:r>
+        </w:p>
+        <w:p>
+          <w:pPr>
+            <w:jc w:val="both"/>
+          </w:pPr>
+          <w:r>
+            <w:t>El juego Tic-Tac-Toe es un juego muy simple, en donde dos jugadores tratan de completar una fila, columna o dia</w:t>
+          </w:r>
+          <w:r>
+            <w:t>gonal con tres X o tres O en un</w:t>
+          </w:r>
+          <w:r>
+            <w:t xml:space="preserve"> tablero 3x3. Al empezar el juego, este empieza con X y luego la O. Al juego ser bien simple los jugadores</w:t>
+          </w:r>
+          <w:r>
+            <w:t xml:space="preserve"> no tardan en darse cuenta que </w:t>
+          </w:r>
+          <w:r>
+            <w:t xml:space="preserve">el juego siempre termina empatado sin importar con que símbolo este empiece porque al tablero ser pequeño hay una jugada </w:t>
+          </w:r>
+          <w:r>
+            <w:t>óptima</w:t>
+          </w:r>
+          <w:r>
+            <w:t xml:space="preserve"> para ambos jugadores y esto hace que el juego siempre quede empatado en el momento que ambos jugadores notan la mejor jugada. </w:t>
+          </w:r>
+          <w:r>
+            <w:t>Más</w:t>
+          </w:r>
+          <w:r>
+            <w:t xml:space="preserve"> abajo se puede ver ejemplos de jugadas en las imágenes que dan una idea de </w:t>
+          </w:r>
+          <w:r>
+            <w:t>cómo</w:t>
+          </w:r>
+          <w:r>
+            <w:t xml:space="preserve"> es el juego.</w:t>
+          </w:r>
+        </w:p>
+        <w:p>
+          <w:pPr>
+            <w:jc w:val="center"/>
             <w:rPr>
               <w:color w:val="808080"/>
             </w:rPr>
           </w:pPr>
           <w:r>
             <w:rPr>
-              <w:rStyle w:val="Textodelmarcadordeposicin"/>
-            </w:rPr>
-            <w:t xml:space="preserve">Limítese a explicar los distintos componentes del problema y de </w:t>
-          </w:r>
-          <w:r>
-            <w:rPr>
-              <w:rStyle w:val="Textodelmarcadordeposicin"/>
-            </w:rPr>
-            <w:t>cuáles formas</w:t>
-          </w:r>
-          <w:r>
-            <w:rPr>
-              <w:rStyle w:val="Textodelmarcadordeposicin"/>
-            </w:rPr>
-            <w:t xml:space="preserve"> estos están interrelacionados entre sí. Puede incluir los retos que se esperan superar durante el desarrollo de dicho problema. Por ejemplo, si se le pide calcular el promedio de un conjunto de números primos, se espera que en esta sección usted explique qué un número primo, qué es el promedio y en qué consiste a manera general su cálculo. Procure no explicar algoritmos, pues pa</w:t>
-          </w:r>
-          <w:r>
-            <w:rPr>
-              <w:rStyle w:val="Textodelmarcadordeposicin"/>
-            </w:rPr>
-            <w:t>ra esto está la próxima sección</w:t>
-          </w:r>
-          <w:r>
-            <w:rPr>
-              <w:rStyle w:val="Textodelmarcadordeposicin"/>
-            </w:rPr>
-            <w:t>.</w:t>
+              <w:noProof/>
+              <w:lang w:val="es-US" w:eastAsia="es-US"/>
+            </w:rPr>
+            <w:drawing>
+              <wp:inline distT="0" distB="0" distL="0" distR="0" wp14:anchorId="733672CA" wp14:editId="0ADE9AFC">
+                <wp:extent cx="4400550" cy="733425"/>
+                <wp:effectExtent l="0" t="0" r="0" b="0"/>
+                <wp:docPr id="4" name="Picture"/>
+                <wp:cNvGraphicFramePr>
+                  <a:graphicFrameLocks xmlns:a="http://schemas.openxmlformats.org/drawingml/2006/main" noChangeAspect="1"/>
+                </wp:cNvGraphicFramePr>
+                <a:graphic xmlns:a="http://schemas.openxmlformats.org/drawingml/2006/main">
+                  <a:graphicData uri="http://schemas.openxmlformats.org/drawingml/2006/picture">
+                    <pic:pic xmlns:pic="http://schemas.openxmlformats.org/drawingml/2006/picture">
+                      <pic:nvPicPr>
+                        <pic:cNvPr id="2" name="Picture"/>
+                        <pic:cNvPicPr>
+                          <a:picLocks noChangeAspect="1" noChangeArrowheads="1"/>
+                        </pic:cNvPicPr>
+                      </pic:nvPicPr>
+                      <pic:blipFill>
+                        <a:blip r:embed="rId13"/>
+                        <a:stretch>
+                          <a:fillRect/>
+                        </a:stretch>
+                      </pic:blipFill>
+                      <pic:spPr bwMode="auto">
+                        <a:xfrm>
+                          <a:off x="0" y="0"/>
+                          <a:ext cx="4400550" cy="733425"/>
+                        </a:xfrm>
+                        <a:prstGeom prst="rect">
+                          <a:avLst/>
+                        </a:prstGeom>
+                        <a:noFill/>
+                        <a:ln w="9525">
+                          <a:noFill/>
+                          <a:miter lim="800000"/>
+                          <a:headEnd/>
+                          <a:tailEnd/>
+                        </a:ln>
+                      </pic:spPr>
+                    </pic:pic>
+                  </a:graphicData>
+                </a:graphic>
+              </wp:inline>
+            </w:drawing>
+          </w:r>
+        </w:p>
+        <w:p>
+          <w:pPr>
+            <w:jc w:val="center"/>
+            <w:rPr>
+              <w:color w:val="808080"/>
+            </w:rPr>
+          </w:pPr>
+          <w:r>
+            <w:rPr>
+              <w:noProof/>
+              <w:lang w:val="es-US" w:eastAsia="es-US"/>
+            </w:rPr>
+            <w:drawing>
+              <wp:inline distT="0" distB="0" distL="0" distR="0" wp14:anchorId="47BFA7AF" wp14:editId="1E90CB9A">
+                <wp:extent cx="5610225" cy="733425"/>
+                <wp:effectExtent l="0" t="0" r="0" b="0"/>
+                <wp:docPr id="5" name="Picture"/>
+                <wp:cNvGraphicFramePr>
+                  <a:graphicFrameLocks xmlns:a="http://schemas.openxmlformats.org/drawingml/2006/main" noChangeAspect="1"/>
+                </wp:cNvGraphicFramePr>
+                <a:graphic xmlns:a="http://schemas.openxmlformats.org/drawingml/2006/main">
+                  <a:graphicData uri="http://schemas.openxmlformats.org/drawingml/2006/picture">
+                    <pic:pic xmlns:pic="http://schemas.openxmlformats.org/drawingml/2006/picture">
+                      <pic:nvPicPr>
+                        <pic:cNvPr id="3" name="Picture"/>
+                        <pic:cNvPicPr>
+                          <a:picLocks noChangeAspect="1" noChangeArrowheads="1"/>
+                        </pic:cNvPicPr>
+                      </pic:nvPicPr>
+                      <pic:blipFill>
+                        <a:blip r:embed="rId14"/>
+                        <a:stretch>
+                          <a:fillRect/>
+                        </a:stretch>
+                      </pic:blipFill>
+                      <pic:spPr bwMode="auto">
+                        <a:xfrm>
+                          <a:off x="0" y="0"/>
+                          <a:ext cx="5610225" cy="733425"/>
+                        </a:xfrm>
+                        <a:prstGeom prst="rect">
+                          <a:avLst/>
+                        </a:prstGeom>
+                        <a:noFill/>
+                        <a:ln w="9525">
+                          <a:noFill/>
+                          <a:miter lim="800000"/>
+                          <a:headEnd/>
+                          <a:tailEnd/>
+                        </a:ln>
+                      </pic:spPr>
+                    </pic:pic>
+                  </a:graphicData>
+                </a:graphic>
+              </wp:inline>
+            </w:drawing>
           </w:r>
         </w:p>
       </w:sdtContent>
@@ -2301,7 +2483,7 @@
         <w:tag w:val="Diseño"/>
         <w:id w:val="-2123360990"/>
         <w:placeholder>
-          <w:docPart w:val="707F257F47954D4D8BE7B03735E4D754"/>
+          <w:docPart w:val="2C97AB67F1194850A3CB6FDAC5EF6C2B"/>
         </w:placeholder>
         <w:showingPlcHdr/>
       </w:sdtPr>
@@ -2558,7 +2740,7 @@
         <w:tag w:val="Código Fuente"/>
         <w:id w:val="1203750604"/>
         <w:placeholder>
-          <w:docPart w:val="3B22D30F7C974971BF67DC8B3E2506DE"/>
+          <w:docPart w:val="1870BFDD3AEA4C5DB8AB2A2CCEBC85EA"/>
         </w:placeholder>
         <w:showingPlcHdr/>
       </w:sdtPr>
@@ -2596,7 +2778,7 @@
         <w:tag w:val="Condiciones de Error"/>
         <w:id w:val="-1674637988"/>
         <w:placeholder>
-          <w:docPart w:val="21FFBAE8413C43E39D829115CCEEE79E"/>
+          <w:docPart w:val="DA3D22DD1CC74D68A4C4571B020DCA04"/>
         </w:placeholder>
         <w:showingPlcHdr/>
       </w:sdtPr>
@@ -2653,7 +2835,7 @@
         <w:tag w:val="Notas al Profesor"/>
         <w:id w:val="1820616139"/>
         <w:placeholder>
-          <w:docPart w:val="8DD75A146E2D4320BBF87ABCE54DA4BF"/>
+          <w:docPart w:val="D0F6BE06C0FE451B996A299594AABAA8"/>
         </w:placeholder>
         <w:showingPlcHdr/>
       </w:sdtPr>
@@ -2716,7 +2898,7 @@
         <w:tag w:val="Conclusiones"/>
         <w:id w:val="-1821264740"/>
         <w:placeholder>
-          <w:docPart w:val="A49A48855D8A4179832AB6384430F70C"/>
+          <w:docPart w:val="9180CD344D3D4095B573CF3529B32EF3"/>
         </w:placeholder>
         <w:showingPlcHdr/>
       </w:sdtPr>
@@ -2792,7 +2974,7 @@
         <w:tag w:val="Recomendaciones"/>
         <w:id w:val="117728362"/>
         <w:placeholder>
-          <w:docPart w:val="BDE01AACA36A426895183295DA4419FE"/>
+          <w:docPart w:val="DF10C16CC25745A39B22FB958029656E"/>
         </w:placeholder>
         <w:showingPlcHdr/>
       </w:sdtPr>
@@ -2830,7 +3012,7 @@
         <w:tag w:val="Reerencias Bibliográficas"/>
         <w:id w:val="-383713063"/>
         <w:placeholder>
-          <w:docPart w:val="881FE40F24FE4EC18E10F1439B119458"/>
+          <w:docPart w:val="6B3E8A3B3C5544ACA0498A7A95098ECA"/>
         </w:placeholder>
         <w:showingPlcHdr/>
       </w:sdtPr>
@@ -2865,7 +3047,7 @@
       </w:pPr>
     </w:p>
     <w:sectPr>
-      <w:headerReference w:type="default" r:id="rId13"/>
+      <w:headerReference w:type="default" r:id="rId15"/>
       <w:pgSz w:w="12240" w:h="15840"/>
       <w:pgMar w:top="1377" w:right="720" w:bottom="851" w:left="720" w:header="709" w:footer="709" w:gutter="0"/>
       <w:pgNumType w:start="1"/>
@@ -2877,7 +3059,7 @@
 </file>
 
 <file path=word/endnotes.xml><?xml version="1.0" encoding="utf-8"?>
-<w:endnotes xmlns:wpc="http://schemas.microsoft.com/office/word/2010/wordprocessingCanvas" xmlns:cx="http://schemas.microsoft.com/office/drawing/2014/chartex" xmlns:cx1="http://schemas.microsoft.com/office/drawing/2015/9/8/chartex" xmlns:mc="http://schemas.openxmlformats.org/markup-compatibility/2006" xmlns:o="urn:schemas-microsoft-com:office:office" xmlns:r="http://schemas.openxmlformats.org/officeDocument/2006/relationships" xmlns:m="http://schemas.openxmlformats.org/officeDocument/2006/math" xmlns:v="urn:schemas-microsoft-com:vml" xmlns:wp14="http://schemas.microsoft.com/office/word/2010/wordprocessingDrawing" xmlns:wp="http://schemas.openxmlformats.org/drawingml/2006/wordprocessingDrawing" xmlns:w10="urn:schemas-microsoft-com:office:word" xmlns:w="http://schemas.openxmlformats.org/wordprocessingml/2006/main" xmlns:w14="http://schemas.microsoft.com/office/word/2010/wordml" xmlns:w15="http://schemas.microsoft.com/office/word/2012/wordml" xmlns:w16se="http://schemas.microsoft.com/office/word/2015/wordml/symex" xmlns:wpg="http://schemas.microsoft.com/office/word/2010/wordprocessingGroup" xmlns:wpi="http://schemas.microsoft.com/office/word/2010/wordprocessingInk" xmlns:wne="http://schemas.microsoft.com/office/word/2006/wordml" xmlns:wps="http://schemas.microsoft.com/office/word/2010/wordprocessingShape" mc:Ignorable="w14 w15 w16se wp14">
+<w:endnotes xmlns:wpc="http://schemas.microsoft.com/office/word/2010/wordprocessingCanvas" xmlns:cx="http://schemas.microsoft.com/office/drawing/2014/chartex" xmlns:cx1="http://schemas.microsoft.com/office/drawing/2015/9/8/chartex" xmlns:cx2="http://schemas.microsoft.com/office/drawing/2015/10/21/chartex" xmlns:mc="http://schemas.openxmlformats.org/markup-compatibility/2006" xmlns:o="urn:schemas-microsoft-com:office:office" xmlns:r="http://schemas.openxmlformats.org/officeDocument/2006/relationships" xmlns:m="http://schemas.openxmlformats.org/officeDocument/2006/math" xmlns:v="urn:schemas-microsoft-com:vml" xmlns:wp14="http://schemas.microsoft.com/office/word/2010/wordprocessingDrawing" xmlns:wp="http://schemas.openxmlformats.org/drawingml/2006/wordprocessingDrawing" xmlns:w10="urn:schemas-microsoft-com:office:word" xmlns:w="http://schemas.openxmlformats.org/wordprocessingml/2006/main" xmlns:w14="http://schemas.microsoft.com/office/word/2010/wordml" xmlns:w15="http://schemas.microsoft.com/office/word/2012/wordml" xmlns:w16se="http://schemas.microsoft.com/office/word/2015/wordml/symex" xmlns:wpg="http://schemas.microsoft.com/office/word/2010/wordprocessingGroup" xmlns:wpi="http://schemas.microsoft.com/office/word/2010/wordprocessingInk" xmlns:wne="http://schemas.microsoft.com/office/word/2006/wordml" xmlns:wps="http://schemas.microsoft.com/office/word/2010/wordprocessingShape" mc:Ignorable="w14 w15 w16se wp14">
   <w:endnote w:type="separator" w:id="-1">
     <w:p>
       <w:pPr>
@@ -2902,7 +3084,7 @@
 </file>
 
 <file path=word/footnotes.xml><?xml version="1.0" encoding="utf-8"?>
-<w:footnotes xmlns:wpc="http://schemas.microsoft.com/office/word/2010/wordprocessingCanvas" xmlns:cx="http://schemas.microsoft.com/office/drawing/2014/chartex" xmlns:cx1="http://schemas.microsoft.com/office/drawing/2015/9/8/chartex" xmlns:mc="http://schemas.openxmlformats.org/markup-compatibility/2006" xmlns:o="urn:schemas-microsoft-com:office:office" xmlns:r="http://schemas.openxmlformats.org/officeDocument/2006/relationships" xmlns:m="http://schemas.openxmlformats.org/officeDocument/2006/math" xmlns:v="urn:schemas-microsoft-com:vml" xmlns:wp14="http://schemas.microsoft.com/office/word/2010/wordprocessingDrawing" xmlns:wp="http://schemas.openxmlformats.org/drawingml/2006/wordprocessingDrawing" xmlns:w10="urn:schemas-microsoft-com:office:word" xmlns:w="http://schemas.openxmlformats.org/wordprocessingml/2006/main" xmlns:w14="http://schemas.microsoft.com/office/word/2010/wordml" xmlns:w15="http://schemas.microsoft.com/office/word/2012/wordml" xmlns:w16se="http://schemas.microsoft.com/office/word/2015/wordml/symex" xmlns:wpg="http://schemas.microsoft.com/office/word/2010/wordprocessingGroup" xmlns:wpi="http://schemas.microsoft.com/office/word/2010/wordprocessingInk" xmlns:wne="http://schemas.microsoft.com/office/word/2006/wordml" xmlns:wps="http://schemas.microsoft.com/office/word/2010/wordprocessingShape" mc:Ignorable="w14 w15 w16se wp14">
+<w:footnotes xmlns:wpc="http://schemas.microsoft.com/office/word/2010/wordprocessingCanvas" xmlns:cx="http://schemas.microsoft.com/office/drawing/2014/chartex" xmlns:cx1="http://schemas.microsoft.com/office/drawing/2015/9/8/chartex" xmlns:cx2="http://schemas.microsoft.com/office/drawing/2015/10/21/chartex" xmlns:mc="http://schemas.openxmlformats.org/markup-compatibility/2006" xmlns:o="urn:schemas-microsoft-com:office:office" xmlns:r="http://schemas.openxmlformats.org/officeDocument/2006/relationships" xmlns:m="http://schemas.openxmlformats.org/officeDocument/2006/math" xmlns:v="urn:schemas-microsoft-com:vml" xmlns:wp14="http://schemas.microsoft.com/office/word/2010/wordprocessingDrawing" xmlns:wp="http://schemas.openxmlformats.org/drawingml/2006/wordprocessingDrawing" xmlns:w10="urn:schemas-microsoft-com:office:word" xmlns:w="http://schemas.openxmlformats.org/wordprocessingml/2006/main" xmlns:w14="http://schemas.microsoft.com/office/word/2010/wordml" xmlns:w15="http://schemas.microsoft.com/office/word/2012/wordml" xmlns:w16se="http://schemas.microsoft.com/office/word/2015/wordml/symex" xmlns:wpg="http://schemas.microsoft.com/office/word/2010/wordprocessingGroup" xmlns:wpi="http://schemas.microsoft.com/office/word/2010/wordprocessingInk" xmlns:wne="http://schemas.microsoft.com/office/word/2006/wordml" xmlns:wps="http://schemas.microsoft.com/office/word/2010/wordprocessingShape" mc:Ignorable="w14 w15 w16se wp14">
   <w:footnote w:type="separator" w:id="-1">
     <w:p>
       <w:pPr>
@@ -2927,7 +3109,7 @@
 </file>
 
 <file path=word/header1.xml><?xml version="1.0" encoding="utf-8"?>
-<w:hdr xmlns:wpc="http://schemas.microsoft.com/office/word/2010/wordprocessingCanvas" xmlns:cx="http://schemas.microsoft.com/office/drawing/2014/chartex" xmlns:cx1="http://schemas.microsoft.com/office/drawing/2015/9/8/chartex" xmlns:mc="http://schemas.openxmlformats.org/markup-compatibility/2006" xmlns:o="urn:schemas-microsoft-com:office:office" xmlns:r="http://schemas.openxmlformats.org/officeDocument/2006/relationships" xmlns:m="http://schemas.openxmlformats.org/officeDocument/2006/math" xmlns:v="urn:schemas-microsoft-com:vml" xmlns:wp14="http://schemas.microsoft.com/office/word/2010/wordprocessingDrawing" xmlns:wp="http://schemas.openxmlformats.org/drawingml/2006/wordprocessingDrawing" xmlns:w10="urn:schemas-microsoft-com:office:word" xmlns:w="http://schemas.openxmlformats.org/wordprocessingml/2006/main" xmlns:w14="http://schemas.microsoft.com/office/word/2010/wordml" xmlns:w15="http://schemas.microsoft.com/office/word/2012/wordml" xmlns:w16se="http://schemas.microsoft.com/office/word/2015/wordml/symex" xmlns:wpg="http://schemas.microsoft.com/office/word/2010/wordprocessingGroup" xmlns:wpi="http://schemas.microsoft.com/office/word/2010/wordprocessingInk" xmlns:wne="http://schemas.microsoft.com/office/word/2006/wordml" xmlns:wps="http://schemas.microsoft.com/office/word/2010/wordprocessingShape" mc:Ignorable="w14 w15 w16se wp14">
+<w:hdr xmlns:wpc="http://schemas.microsoft.com/office/word/2010/wordprocessingCanvas" xmlns:cx="http://schemas.microsoft.com/office/drawing/2014/chartex" xmlns:cx1="http://schemas.microsoft.com/office/drawing/2015/9/8/chartex" xmlns:cx2="http://schemas.microsoft.com/office/drawing/2015/10/21/chartex" xmlns:mc="http://schemas.openxmlformats.org/markup-compatibility/2006" xmlns:o="urn:schemas-microsoft-com:office:office" xmlns:r="http://schemas.openxmlformats.org/officeDocument/2006/relationships" xmlns:m="http://schemas.openxmlformats.org/officeDocument/2006/math" xmlns:v="urn:schemas-microsoft-com:vml" xmlns:wp14="http://schemas.microsoft.com/office/word/2010/wordprocessingDrawing" xmlns:wp="http://schemas.openxmlformats.org/drawingml/2006/wordprocessingDrawing" xmlns:w10="urn:schemas-microsoft-com:office:word" xmlns:w="http://schemas.openxmlformats.org/wordprocessingml/2006/main" xmlns:w14="http://schemas.microsoft.com/office/word/2010/wordml" xmlns:w15="http://schemas.microsoft.com/office/word/2012/wordml" xmlns:w16se="http://schemas.microsoft.com/office/word/2015/wordml/symex" xmlns:wpg="http://schemas.microsoft.com/office/word/2010/wordprocessingGroup" xmlns:wpi="http://schemas.microsoft.com/office/word/2010/wordprocessingInk" xmlns:wne="http://schemas.microsoft.com/office/word/2006/wordml" xmlns:wps="http://schemas.microsoft.com/office/word/2010/wordprocessingShape" mc:Ignorable="w14 w15 w16se wp14">
   <w:p>
     <w:pPr>
       <w:pStyle w:val="Encabezado"/>
@@ -2944,7 +3126,7 @@
         <w:lang w:val="es-US" w:eastAsia="es-US"/>
       </w:rPr>
       <w:drawing>
-        <wp:anchor distT="0" distB="0" distL="114300" distR="114300" simplePos="0" relativeHeight="251657216" behindDoc="0" locked="0" layoutInCell="1" allowOverlap="1" wp14:anchorId="1620A939" wp14:editId="7E08B217">
+        <wp:anchor distT="0" distB="0" distL="114300" distR="114300" simplePos="0" relativeHeight="251657216" behindDoc="0" locked="0" layoutInCell="1" allowOverlap="1" wp14:anchorId="41592A90" wp14:editId="14C2A571">
           <wp:simplePos x="0" y="0"/>
           <wp:positionH relativeFrom="column">
             <wp:posOffset>-266700</wp:posOffset>
@@ -3062,7 +3244,7 @@
       <mc:AlternateContent>
         <mc:Choice Requires="wps">
           <w:drawing>
-            <wp:anchor distT="0" distB="0" distL="114300" distR="114300" simplePos="0" relativeHeight="251661312" behindDoc="0" locked="0" layoutInCell="1" allowOverlap="1" wp14:anchorId="2EA51A03" wp14:editId="0EE3B019">
+            <wp:anchor distT="0" distB="0" distL="114300" distR="114300" simplePos="0" relativeHeight="251661312" behindDoc="0" locked="0" layoutInCell="1" allowOverlap="1" wp14:anchorId="0A518C56" wp14:editId="75818021">
               <wp:simplePos x="0" y="0"/>
               <wp:positionH relativeFrom="column">
                 <wp:posOffset>-180975</wp:posOffset>
@@ -3114,7 +3296,7 @@
         </mc:Choice>
         <mc:Fallback>
           <w:pict>
-            <v:line w14:anchorId="29D4FE7F" id="2 Conector recto" o:spid="_x0000_s1026" style="position:absolute;flip:y;z-index:251661312;visibility:visible;mso-wrap-style:square;mso-height-percent:0;mso-wrap-distance-left:9pt;mso-wrap-distance-top:0;mso-wrap-distance-right:9pt;mso-wrap-distance-bottom:0;mso-position-horizontal:absolute;mso-position-horizontal-relative:text;mso-position-vertical:absolute;mso-position-vertical-relative:text;mso-height-percent:0;mso-height-relative:margin" from="-14.25pt,12.1pt" to="549pt,12.1pt" o:gfxdata="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" strokecolor="#bc4542 [3045]"/>
+            <v:line w14:anchorId="72E4910B" id="2 Conector recto" o:spid="_x0000_s1026" style="position:absolute;flip:y;z-index:251661312;visibility:visible;mso-wrap-style:square;mso-height-percent:0;mso-wrap-distance-left:9pt;mso-wrap-distance-top:0;mso-wrap-distance-right:9pt;mso-wrap-distance-bottom:0;mso-position-horizontal:absolute;mso-position-horizontal-relative:text;mso-position-vertical:absolute;mso-position-vertical-relative:text;mso-height-percent:0;mso-height-relative:margin" from="-14.25pt,12.1pt" to="549pt,12.1pt" o:gfxdata="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" strokecolor="#bc4542 [3045]"/>
           </w:pict>
         </mc:Fallback>
       </mc:AlternateContent>
@@ -3135,8 +3317,9 @@
         <w:tag w:val=""/>
         <w:id w:val="1643775113"/>
         <w:placeholder>
-          <w:docPart w:val="8C25D08B58414CB89BD88BDE32E2651B"/>
+          <w:docPart w:val="C689066061154A838BD2F3DFDDBE3C08"/>
         </w:placeholder>
+        <w:showingPlcHdr/>
         <w:dataBinding w:prefixMappings="xmlns:ns0='http://purl.org/dc/elements/1.1/' xmlns:ns1='http://schemas.openxmlformats.org/package/2006/metadata/core-properties' " w:xpath="/ns1:coreProperties[1]/ns0:subject[1]" w:storeItemID="{6C3C8BC8-F283-45AE-878A-BAB7291924A1}"/>
         <w:text/>
       </w:sdtPr>
@@ -3148,10 +3331,9 @@
       <w:sdtContent>
         <w:r>
           <w:rPr>
-            <w:rStyle w:val="Textoennegrita"/>
-            <w:lang w:val="es-US"/>
+            <w:rStyle w:val="Textodelmarcadordeposicin"/>
           </w:rPr>
-          <w:t>ST-ISC-210, 001, Programación aplicada</w:t>
+          <w:t>[Subject]</w:t>
         </w:r>
       </w:sdtContent>
     </w:sdt>
@@ -3160,7 +3342,7 @@
 </file>
 
 <file path=word/header2.xml><?xml version="1.0" encoding="utf-8"?>
-<w:hdr xmlns:wpc="http://schemas.microsoft.com/office/word/2010/wordprocessingCanvas" xmlns:cx="http://schemas.microsoft.com/office/drawing/2014/chartex" xmlns:cx1="http://schemas.microsoft.com/office/drawing/2015/9/8/chartex" xmlns:mc="http://schemas.openxmlformats.org/markup-compatibility/2006" xmlns:o="urn:schemas-microsoft-com:office:office" xmlns:r="http://schemas.openxmlformats.org/officeDocument/2006/relationships" xmlns:m="http://schemas.openxmlformats.org/officeDocument/2006/math" xmlns:v="urn:schemas-microsoft-com:vml" xmlns:wp14="http://schemas.microsoft.com/office/word/2010/wordprocessingDrawing" xmlns:wp="http://schemas.openxmlformats.org/drawingml/2006/wordprocessingDrawing" xmlns:w10="urn:schemas-microsoft-com:office:word" xmlns:w="http://schemas.openxmlformats.org/wordprocessingml/2006/main" xmlns:w14="http://schemas.microsoft.com/office/word/2010/wordml" xmlns:w15="http://schemas.microsoft.com/office/word/2012/wordml" xmlns:w16se="http://schemas.microsoft.com/office/word/2015/wordml/symex" xmlns:wpg="http://schemas.microsoft.com/office/word/2010/wordprocessingGroup" xmlns:wpi="http://schemas.microsoft.com/office/word/2010/wordprocessingInk" xmlns:wne="http://schemas.microsoft.com/office/word/2006/wordml" xmlns:wps="http://schemas.microsoft.com/office/word/2010/wordprocessingShape" mc:Ignorable="w14 w15 w16se wp14">
+<w:hdr xmlns:wpc="http://schemas.microsoft.com/office/word/2010/wordprocessingCanvas" xmlns:cx="http://schemas.microsoft.com/office/drawing/2014/chartex" xmlns:cx1="http://schemas.microsoft.com/office/drawing/2015/9/8/chartex" xmlns:cx2="http://schemas.microsoft.com/office/drawing/2015/10/21/chartex" xmlns:mc="http://schemas.openxmlformats.org/markup-compatibility/2006" xmlns:o="urn:schemas-microsoft-com:office:office" xmlns:r="http://schemas.openxmlformats.org/officeDocument/2006/relationships" xmlns:m="http://schemas.openxmlformats.org/officeDocument/2006/math" xmlns:v="urn:schemas-microsoft-com:vml" xmlns:wp14="http://schemas.microsoft.com/office/word/2010/wordprocessingDrawing" xmlns:wp="http://schemas.openxmlformats.org/drawingml/2006/wordprocessingDrawing" xmlns:w10="urn:schemas-microsoft-com:office:word" xmlns:w="http://schemas.openxmlformats.org/wordprocessingml/2006/main" xmlns:w14="http://schemas.microsoft.com/office/word/2010/wordml" xmlns:w15="http://schemas.microsoft.com/office/word/2012/wordml" xmlns:w16se="http://schemas.microsoft.com/office/word/2015/wordml/symex" xmlns:wpg="http://schemas.microsoft.com/office/word/2010/wordprocessingGroup" xmlns:wpi="http://schemas.microsoft.com/office/word/2010/wordprocessingInk" xmlns:wne="http://schemas.microsoft.com/office/word/2006/wordml" xmlns:wps="http://schemas.microsoft.com/office/word/2010/wordprocessingShape" mc:Ignorable="w14 w15 w16se wp14">
   <w:p>
     <w:pPr>
       <w:pStyle w:val="Encabezado"/>
@@ -3186,8 +3368,9 @@
         <w:tag w:val=""/>
         <w:id w:val="-2022385693"/>
         <w:placeholder>
-          <w:docPart w:val="9C3785D3DEF24C4CAF08193E101DE2AF"/>
+          <w:docPart w:val="6616679378064F9C91400F5C82E7F1C1"/>
         </w:placeholder>
+        <w:showingPlcHdr/>
         <w:dataBinding w:prefixMappings="xmlns:ns0='http://purl.org/dc/elements/1.1/' xmlns:ns1='http://schemas.openxmlformats.org/package/2006/metadata/core-properties' " w:xpath="/ns1:coreProperties[1]/ns0:subject[1]" w:storeItemID="{6C3C8BC8-F283-45AE-878A-BAB7291924A1}"/>
         <w:text/>
       </w:sdtPr>
@@ -3199,10 +3382,9 @@
       <w:sdtContent>
         <w:r>
           <w:rPr>
-            <w:rStyle w:val="Textoennegrita"/>
-            <w:lang w:val="es-US"/>
+            <w:rStyle w:val="Textodelmarcadordeposicin"/>
           </w:rPr>
-          <w:t>ST-ISC-210, 001, Programación aplicada</w:t>
+          <w:t>[Subject]</w:t>
         </w:r>
       </w:sdtContent>
     </w:sdt>
@@ -3310,7 +3492,7 @@
       <mc:AlternateContent>
         <mc:Choice Requires="wps">
           <w:drawing>
-            <wp:anchor distT="0" distB="0" distL="114300" distR="114300" simplePos="0" relativeHeight="251662336" behindDoc="0" locked="0" layoutInCell="1" allowOverlap="1" wp14:anchorId="6CCEDEF9" wp14:editId="574CDC49">
+            <wp:anchor distT="0" distB="0" distL="114300" distR="114300" simplePos="0" relativeHeight="251662336" behindDoc="0" locked="0" layoutInCell="1" allowOverlap="1" wp14:anchorId="351283FB" wp14:editId="225E0FD3">
               <wp:simplePos x="0" y="0"/>
               <wp:positionH relativeFrom="column">
                 <wp:posOffset>-180975</wp:posOffset>
@@ -3362,7 +3544,7 @@
         </mc:Choice>
         <mc:Fallback>
           <w:pict>
-            <v:line w14:anchorId="5419C8FC" id="3 Conector recto" o:spid="_x0000_s1026" style="position:absolute;flip:y;z-index:251662336;visibility:visible;mso-wrap-style:square;mso-height-percent:0;mso-wrap-distance-left:9pt;mso-wrap-distance-top:0;mso-wrap-distance-right:9pt;mso-wrap-distance-bottom:0;mso-position-horizontal:absolute;mso-position-horizontal-relative:text;mso-position-vertical:absolute;mso-position-vertical-relative:text;mso-height-percent:0;mso-height-relative:margin" from="-14.25pt,13.15pt" to="549pt,13.15pt" o:gfxdata="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" strokecolor="#bc4542 [3045]"/>
+            <v:line w14:anchorId="6AFE95D5" id="3 Conector recto" o:spid="_x0000_s1026" style="position:absolute;flip:y;z-index:251662336;visibility:visible;mso-wrap-style:square;mso-height-percent:0;mso-wrap-distance-left:9pt;mso-wrap-distance-top:0;mso-wrap-distance-right:9pt;mso-wrap-distance-bottom:0;mso-position-horizontal:absolute;mso-position-horizontal-relative:text;mso-position-vertical:absolute;mso-position-vertical-relative:text;mso-height-percent:0;mso-height-relative:margin" from="-14.25pt,13.15pt" to="549pt,13.15pt" o:gfxdata="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" strokecolor="#bc4542 [3045]"/>
           </w:pict>
         </mc:Fallback>
       </mc:AlternateContent>
@@ -3382,7 +3564,7 @@
         <w:tag w:val=""/>
         <w:id w:val="1105459799"/>
         <w:placeholder>
-          <w:docPart w:val="8435413F70414D529036E351A5C76E4C"/>
+          <w:docPart w:val="FFD63908F1DF44A6A268E02A6D452021"/>
         </w:placeholder>
         <w:dataBinding w:prefixMappings="xmlns:ns0='http://purl.org/dc/elements/1.1/' xmlns:ns1='http://schemas.openxmlformats.org/package/2006/metadata/core-properties' " w:xpath="/ns1:coreProperties[1]/ns0:title[1]" w:storeItemID="{6C3C8BC8-F283-45AE-878A-BAB7291924A1}"/>
         <w:text/>
@@ -3407,7 +3589,7 @@
 </file>
 
 <file path=word/numbering.xml><?xml version="1.0" encoding="utf-8"?>
-<w:numbering xmlns:wpc="http://schemas.microsoft.com/office/word/2010/wordprocessingCanvas" xmlns:cx="http://schemas.microsoft.com/office/drawing/2014/chartex" xmlns:cx1="http://schemas.microsoft.com/office/drawing/2015/9/8/chartex" xmlns:mc="http://schemas.openxmlformats.org/markup-compatibility/2006" xmlns:o="urn:schemas-microsoft-com:office:office" xmlns:r="http://schemas.openxmlformats.org/officeDocument/2006/relationships" xmlns:m="http://schemas.openxmlformats.org/officeDocument/2006/math" xmlns:v="urn:schemas-microsoft-com:vml" xmlns:wp14="http://schemas.microsoft.com/office/word/2010/wordprocessingDrawing" xmlns:wp="http://schemas.openxmlformats.org/drawingml/2006/wordprocessingDrawing" xmlns:w10="urn:schemas-microsoft-com:office:word" xmlns:w="http://schemas.openxmlformats.org/wordprocessingml/2006/main" xmlns:w14="http://schemas.microsoft.com/office/word/2010/wordml" xmlns:w15="http://schemas.microsoft.com/office/word/2012/wordml" xmlns:w16se="http://schemas.microsoft.com/office/word/2015/wordml/symex" xmlns:wpg="http://schemas.microsoft.com/office/word/2010/wordprocessingGroup" xmlns:wpi="http://schemas.microsoft.com/office/word/2010/wordprocessingInk" xmlns:wne="http://schemas.microsoft.com/office/word/2006/wordml" xmlns:wps="http://schemas.microsoft.com/office/word/2010/wordprocessingShape" mc:Ignorable="w14 w15 w16se wp14">
+<w:numbering xmlns:wpc="http://schemas.microsoft.com/office/word/2010/wordprocessingCanvas" xmlns:cx="http://schemas.microsoft.com/office/drawing/2014/chartex" xmlns:cx1="http://schemas.microsoft.com/office/drawing/2015/9/8/chartex" xmlns:cx2="http://schemas.microsoft.com/office/drawing/2015/10/21/chartex" xmlns:mc="http://schemas.openxmlformats.org/markup-compatibility/2006" xmlns:o="urn:schemas-microsoft-com:office:office" xmlns:r="http://schemas.openxmlformats.org/officeDocument/2006/relationships" xmlns:m="http://schemas.openxmlformats.org/officeDocument/2006/math" xmlns:v="urn:schemas-microsoft-com:vml" xmlns:wp14="http://schemas.microsoft.com/office/word/2010/wordprocessingDrawing" xmlns:wp="http://schemas.openxmlformats.org/drawingml/2006/wordprocessingDrawing" xmlns:w10="urn:schemas-microsoft-com:office:word" xmlns:w="http://schemas.openxmlformats.org/wordprocessingml/2006/main" xmlns:w14="http://schemas.microsoft.com/office/word/2010/wordml" xmlns:w15="http://schemas.microsoft.com/office/word/2012/wordml" xmlns:w16se="http://schemas.microsoft.com/office/word/2015/wordml/symex" xmlns:wpg="http://schemas.microsoft.com/office/word/2010/wordprocessingGroup" xmlns:wpi="http://schemas.microsoft.com/office/word/2010/wordprocessingInk" xmlns:wne="http://schemas.microsoft.com/office/word/2006/wordml" xmlns:wps="http://schemas.microsoft.com/office/word/2010/wordprocessingShape" mc:Ignorable="w14 w15 w16se wp14">
   <w:abstractNum w:abstractNumId="0" w15:restartNumberingAfterBreak="0">
     <w:nsid w:val="1A241DD6"/>
     <w:multiLevelType w:val="hybridMultilevel"/>
@@ -3543,7 +3725,7 @@
       </w:pPr>
     </w:pPrDefault>
   </w:docDefaults>
-  <w:latentStyles w:defLockedState="0" w:defUIPriority="99" w:defSemiHidden="0" w:defUnhideWhenUsed="0" w:defQFormat="0" w:count="371">
+  <w:latentStyles w:defLockedState="0" w:defUIPriority="99" w:defSemiHidden="0" w:defUnhideWhenUsed="0" w:defQFormat="0" w:count="372">
     <w:lsdException w:name="Normal" w:uiPriority="0" w:qFormat="1"/>
     <w:lsdException w:name="heading 1" w:uiPriority="9" w:qFormat="1"/>
     <w:lsdException w:name="heading 2" w:semiHidden="1" w:uiPriority="9" w:unhideWhenUsed="1" w:qFormat="1"/>
@@ -3649,7 +3831,6 @@
     <w:lsdException w:name="HTML Sample" w:semiHidden="1" w:unhideWhenUsed="1"/>
     <w:lsdException w:name="HTML Typewriter" w:semiHidden="1" w:unhideWhenUsed="1"/>
     <w:lsdException w:name="HTML Variable" w:semiHidden="1" w:unhideWhenUsed="1"/>
-    <w:lsdException w:name="Normal Table" w:semiHidden="1" w:unhideWhenUsed="1"/>
     <w:lsdException w:name="annotation subject" w:semiHidden="1" w:unhideWhenUsed="1"/>
     <w:lsdException w:name="No List" w:semiHidden="1" w:unhideWhenUsed="1"/>
     <w:lsdException w:name="Outline List 1" w:semiHidden="1" w:unhideWhenUsed="1"/>
@@ -3696,10 +3877,8 @@
     <w:lsdException w:name="Table Subtle 2" w:semiHidden="1" w:unhideWhenUsed="1"/>
     <w:lsdException w:name="Table Web 1" w:semiHidden="1" w:unhideWhenUsed="1"/>
     <w:lsdException w:name="Table Web 2" w:semiHidden="1" w:unhideWhenUsed="1"/>
-    <w:lsdException w:name="Table Web 3" w:semiHidden="1" w:unhideWhenUsed="1"/>
     <w:lsdException w:name="Balloon Text" w:semiHidden="1" w:unhideWhenUsed="1"/>
     <w:lsdException w:name="Table Grid" w:uiPriority="59"/>
-    <w:lsdException w:name="Table Theme" w:semiHidden="1" w:unhideWhenUsed="1"/>
     <w:lsdException w:name="Placeholder Text" w:semiHidden="1"/>
     <w:lsdException w:name="No Spacing" w:uiPriority="1" w:qFormat="1"/>
     <w:lsdException w:name="Light Shading" w:uiPriority="60"/>
@@ -3915,6 +4094,7 @@
     <w:lsdException w:name="List Table 5 Dark Accent 6" w:uiPriority="50"/>
     <w:lsdException w:name="List Table 6 Colorful Accent 6" w:uiPriority="51"/>
     <w:lsdException w:name="List Table 7 Colorful Accent 6" w:uiPriority="52"/>
+    <w:lsdException w:name="Mention" w:semiHidden="1" w:unhideWhenUsed="1"/>
   </w:latentStyles>
   <w:style w:type="paragraph" w:default="1" w:styleId="Normal">
     <w:name w:val="Normal"/>
@@ -4711,11 +4891,11 @@
 </file>
 
 <file path=word/glossary/document.xml><?xml version="1.0" encoding="utf-8"?>
-<w:glossaryDocument xmlns:wpc="http://schemas.microsoft.com/office/word/2010/wordprocessingCanvas" xmlns:cx="http://schemas.microsoft.com/office/drawing/2014/chartex" xmlns:cx1="http://schemas.microsoft.com/office/drawing/2015/9/8/chartex" xmlns:mc="http://schemas.openxmlformats.org/markup-compatibility/2006" xmlns:o="urn:schemas-microsoft-com:office:office" xmlns:r="http://schemas.openxmlformats.org/officeDocument/2006/relationships" xmlns:m="http://schemas.openxmlformats.org/officeDocument/2006/math" xmlns:v="urn:schemas-microsoft-com:vml" xmlns:wp14="http://schemas.microsoft.com/office/word/2010/wordprocessingDrawing" xmlns:wp="http://schemas.openxmlformats.org/drawingml/2006/wordprocessingDrawing" xmlns:w10="urn:schemas-microsoft-com:office:word" xmlns:w="http://schemas.openxmlformats.org/wordprocessingml/2006/main" xmlns:w14="http://schemas.microsoft.com/office/word/2010/wordml" xmlns:w15="http://schemas.microsoft.com/office/word/2012/wordml" xmlns:w16se="http://schemas.microsoft.com/office/word/2015/wordml/symex" xmlns:wpg="http://schemas.microsoft.com/office/word/2010/wordprocessingGroup" xmlns:wpi="http://schemas.microsoft.com/office/word/2010/wordprocessingInk" xmlns:wne="http://schemas.microsoft.com/office/word/2006/wordml" xmlns:wps="http://schemas.microsoft.com/office/word/2010/wordprocessingShape" mc:Ignorable="w14 w15 w16se wp14">
+<w:glossaryDocument xmlns:wpc="http://schemas.microsoft.com/office/word/2010/wordprocessingCanvas" xmlns:cx="http://schemas.microsoft.com/office/drawing/2014/chartex" xmlns:cx1="http://schemas.microsoft.com/office/drawing/2015/9/8/chartex" xmlns:cx2="http://schemas.microsoft.com/office/drawing/2015/10/21/chartex" xmlns:mc="http://schemas.openxmlformats.org/markup-compatibility/2006" xmlns:o="urn:schemas-microsoft-com:office:office" xmlns:r="http://schemas.openxmlformats.org/officeDocument/2006/relationships" xmlns:m="http://schemas.openxmlformats.org/officeDocument/2006/math" xmlns:v="urn:schemas-microsoft-com:vml" xmlns:wp14="http://schemas.microsoft.com/office/word/2010/wordprocessingDrawing" xmlns:wp="http://schemas.openxmlformats.org/drawingml/2006/wordprocessingDrawing" xmlns:w10="urn:schemas-microsoft-com:office:word" xmlns:w="http://schemas.openxmlformats.org/wordprocessingml/2006/main" xmlns:w14="http://schemas.microsoft.com/office/word/2010/wordml" xmlns:w15="http://schemas.microsoft.com/office/word/2012/wordml" xmlns:w16se="http://schemas.microsoft.com/office/word/2015/wordml/symex" xmlns:wpg="http://schemas.microsoft.com/office/word/2010/wordprocessingGroup" xmlns:wpi="http://schemas.microsoft.com/office/word/2010/wordprocessingInk" xmlns:wne="http://schemas.microsoft.com/office/word/2006/wordml" xmlns:wps="http://schemas.microsoft.com/office/word/2010/wordprocessingShape" mc:Ignorable="w14 w15 w16se wp14">
   <w:docParts>
     <w:docPart>
       <w:docPartPr>
-        <w:name w:val="CE7A5CCAC70641A080308D4281F40E23"/>
+        <w:name w:val="E297CD574BF8438380EEAC9943FB7844"/>
         <w:category>
           <w:name w:val="General"/>
           <w:gallery w:val="placeholder"/>
@@ -4726,7 +4906,7 @@
         <w:behaviors>
           <w:behavior w:val="content"/>
         </w:behaviors>
-        <w:guid w:val="{8D385CB9-23A3-4660-814F-CF319AF4B18C}"/>
+        <w:guid w:val="{3CEA7B33-F9C5-495C-A714-BFB505EB65B8}"/>
       </w:docPartPr>
       <w:docPartBody>
         <w:p>
@@ -4762,7 +4942,7 @@
         </w:p>
         <w:p>
           <w:pPr>
-            <w:pStyle w:val="CE7A5CCAC70641A080308D4281F40E23"/>
+            <w:pStyle w:val="E297CD574BF8438380EEAC9943FB7844"/>
           </w:pPr>
           <w:r>
             <w:rPr>
@@ -4781,7 +4961,7 @@
     </w:docPart>
     <w:docPart>
       <w:docPartPr>
-        <w:name w:val="BD8F3CA3A14F46918D84DC973CF8EF2C"/>
+        <w:name w:val="8C69871C7E67417ABDD2D69EFDDDF834"/>
         <w:category>
           <w:name w:val="General"/>
           <w:gallery w:val="placeholder"/>
@@ -4792,7 +4972,7 @@
         <w:behaviors>
           <w:behavior w:val="content"/>
         </w:behaviors>
-        <w:guid w:val="{76BD0F4B-B482-40C9-A898-31D66B2E2CF4}"/>
+        <w:guid w:val="{DB88B49F-6E34-439D-9365-E45BE6397D30}"/>
       </w:docPartPr>
       <w:docPartBody>
         <w:p>
@@ -4805,38 +4985,56 @@
             <w:rPr>
               <w:rStyle w:val="Textodelmarcadordeposicin"/>
             </w:rPr>
-            <w:t>En esta sección usted debe plantear la problemática estudiada, los objetivos del trabajo y herramientas utilizadas. El cumplimiento de los objetivos (también conocidos como requerimientos de desarrollo) se tendrán en cuenta al redactar las conclusiones.</w:t>
-          </w:r>
-        </w:p>
-        <w:p>
-          <w:pPr>
-            <w:rPr>
-              <w:rStyle w:val="Textodelmarcadordeposicin"/>
-            </w:rPr>
-          </w:pPr>
-          <w:r>
-            <w:rPr>
-              <w:rStyle w:val="Textodelmarcadordeposicin"/>
-            </w:rPr>
-            <w:t>Aquí se espera que usted demuestre que conoce y domina el problema. Más aún, se espera que aprenda a explicar la manera en que el problema se divide en sub-problemas y cómo estos se conectan entre sí. Puede incluir en esta parte cualquier definición que el lector requiera saber que se haya usado en el trabajo.</w:t>
-          </w:r>
-        </w:p>
-        <w:p>
-          <w:pPr>
-            <w:rPr>
-              <w:rStyle w:val="Textodelmarcadordeposicin"/>
-            </w:rPr>
-          </w:pPr>
-          <w:r>
-            <w:rPr>
-              <w:rStyle w:val="Textodelmarcadordeposicin"/>
-            </w:rPr>
-            <w:t>La intención de quien realiza un análisis es que el lector del mismo pueda comprender algo que se plantea, no confundirlo.  Recomendamos el uso de varias ideas breves en vez de pocas ideas extensas.  No usar verbos en primera persona.</w:t>
-          </w:r>
-        </w:p>
-        <w:p>
-          <w:pPr>
-            <w:pStyle w:val="BD8F3CA3A14F46918D84DC973CF8EF2C"/>
+            <w:t>En esta sección usted debe plantear la problemática estudiada, los objetivos del trabajo y herramientas utilizadas. El cumplimiento de los objetivos (también conocidos como requerimientos</w:t>
+          </w:r>
+          <w:r>
+            <w:rPr>
+              <w:rStyle w:val="Textodelmarcadordeposicin"/>
+            </w:rPr>
+            <w:t xml:space="preserve"> de desarrollo) se tendrán en cuenta al redactar las conclusiones.</w:t>
+          </w:r>
+        </w:p>
+        <w:p>
+          <w:pPr>
+            <w:rPr>
+              <w:rStyle w:val="Textodelmarcadordeposicin"/>
+            </w:rPr>
+          </w:pPr>
+          <w:r>
+            <w:rPr>
+              <w:rStyle w:val="Textodelmarcadordeposicin"/>
+            </w:rPr>
+            <w:t>Aquí se espera que usted demuestre que conoce y domina el problema. Más aún, se espera que aprenda a explicar la manera en que el problema se divide en sub-problemas y cómo estos se conecta</w:t>
+          </w:r>
+          <w:r>
+            <w:rPr>
+              <w:rStyle w:val="Textodelmarcadordeposicin"/>
+            </w:rPr>
+            <w:t>n entre sí. Puede incluir en esta parte cualquier definición que el lector requiera saber que se haya usado en el trabajo.</w:t>
+          </w:r>
+        </w:p>
+        <w:p>
+          <w:pPr>
+            <w:rPr>
+              <w:rStyle w:val="Textodelmarcadordeposicin"/>
+            </w:rPr>
+          </w:pPr>
+          <w:r>
+            <w:rPr>
+              <w:rStyle w:val="Textodelmarcadordeposicin"/>
+            </w:rPr>
+            <w:t>La intención de quien realiza un análisis es que el lector del mismo pueda comprender algo que se plantea, no confundirlo.  Recomenda</w:t>
+          </w:r>
+          <w:r>
+            <w:rPr>
+              <w:rStyle w:val="Textodelmarcadordeposicin"/>
+            </w:rPr>
+            <w:t>mos el uso de varias ideas breves en vez de pocas ideas extensas.  No usar verbos en primera persona.</w:t>
+          </w:r>
+        </w:p>
+        <w:p>
+          <w:pPr>
+            <w:pStyle w:val="8C69871C7E67417ABDD2D69EFDDDF834"/>
           </w:pPr>
           <w:r>
             <w:rPr>
@@ -4854,7 +5052,19 @@
             <w:rPr>
               <w:rStyle w:val="Textodelmarcadordeposicin"/>
             </w:rPr>
-            <w:t xml:space="preserve"> estos están interrelacionados entre sí. Puede incluir los retos que se esperan superar durante el desarrollo de dicho problema. Por ejemplo, si se le pide calcular el promedio de un conjunto de números primos, se espera que en esta sección usted explique qué un número primo, qué es el promedio y en qué consiste a manera general su cálculo. Procure no explicar algoritmos, pues pa</w:t>
+            <w:t xml:space="preserve"> estos están interrelacionados entre sí. Puede incluir los retos que se esper</w:t>
+          </w:r>
+          <w:r>
+            <w:rPr>
+              <w:rStyle w:val="Textodelmarcadordeposicin"/>
+            </w:rPr>
+            <w:t>an superar durante el desarrollo de dicho problema. Por ejemplo, si se le pide calcular el promedio de un conjunto de números primos, se espera que en esta sección usted explique qué un número primo, qué es el promedio y en qué consiste a manera general su</w:t>
+          </w:r>
+          <w:r>
+            <w:rPr>
+              <w:rStyle w:val="Textodelmarcadordeposicin"/>
+            </w:rPr>
+            <w:t xml:space="preserve"> cálculo. Procure no explicar algoritmos, pues pa</w:t>
           </w:r>
           <w:r>
             <w:rPr>
@@ -4867,7 +5077,7 @@
     </w:docPart>
     <w:docPart>
       <w:docPartPr>
-        <w:name w:val="707F257F47954D4D8BE7B03735E4D754"/>
+        <w:name w:val="2C97AB67F1194850A3CB6FDAC5EF6C2B"/>
         <w:category>
           <w:name w:val="General"/>
           <w:gallery w:val="placeholder"/>
@@ -4878,7 +5088,7 @@
         <w:behaviors>
           <w:behavior w:val="content"/>
         </w:behaviors>
-        <w:guid w:val="{44AF8250-DDCA-413C-9678-4C13D537EE26}"/>
+        <w:guid w:val="{346734BF-C633-4BCF-AA09-831AFD28AEB0}"/>
       </w:docPartPr>
       <w:docPartBody>
         <w:p>
@@ -4924,7 +5134,13 @@
             <w:rPr>
               <w:rStyle w:val="Textodelmarcadordeposicin"/>
             </w:rPr>
-            <w:t>Aquí usted expondrá todo lo referente a la investigación realizada sobre el negocio. Deben incluirse las reglas de negocio que permitan validar la aplicación.</w:t>
+            <w:t>Aquí usted expondrá todo lo referente a la investigación realizada sobre el negoc</w:t>
+          </w:r>
+          <w:r>
+            <w:rPr>
+              <w:rStyle w:val="Textodelmarcadordeposicin"/>
+            </w:rPr>
+            <w:t>io. Deben incluirse las reglas de negocio que permitan validar la aplicación.</w:t>
           </w:r>
         </w:p>
         <w:p>
@@ -5006,7 +5222,13 @@
             <w:rPr>
               <w:rStyle w:val="Textodelmarcadordeposicin"/>
             </w:rPr>
-            <w:t>Este capítulo tiene la finalidad de describir la solución propuesta ante la problemática planteada. Incluir:</w:t>
+            <w:t xml:space="preserve">Este capítulo </w:t>
+          </w:r>
+          <w:r>
+            <w:rPr>
+              <w:rStyle w:val="Textodelmarcadordeposicin"/>
+            </w:rPr>
+            <w:t>tiene la finalidad de describir la solución propuesta ante la problemática planteada. Incluir:</w:t>
           </w:r>
         </w:p>
         <w:p>
@@ -5024,7 +5246,13 @@
             <w:rPr>
               <w:rStyle w:val="Textodelmarcadordeposicin"/>
             </w:rPr>
-            <w:t>Diagramas de flujo, pseudo-códigos o diagramas de clases, casos de uso, actividades, de estado, de secuencia o cualquier otra herramienta que explique cuáles algoritmos, librerías, funciones o componentes se utilizaron para la resolución del problema.</w:t>
+            <w:t>Diagramas de flujo, pseudo-códigos o diagramas de clases, casos de uso, actividades, de estado, de secuencia o cualquier otra herramienta que explique cuáles alg</w:t>
+          </w:r>
+          <w:r>
+            <w:rPr>
+              <w:rStyle w:val="Textodelmarcadordeposicin"/>
+            </w:rPr>
+            <w:t>oritmos, librerías, funciones o componentes se utilizaron para la resolución del problema.</w:t>
           </w:r>
         </w:p>
         <w:p>
@@ -5060,7 +5288,13 @@
             <w:rPr>
               <w:rStyle w:val="Textodelmarcadordeposicin"/>
             </w:rPr>
-            <w:t>Descripción de los patrones utilizados en la modelación. Si se han implementado algunos patrones de diseño en sus diagramas, utilice este espacio para citar acerca de los mismos sus nombres, descripción general y finalidad de su uso en esta solución.</w:t>
+            <w:t>Descripción de los pa</w:t>
+          </w:r>
+          <w:r>
+            <w:rPr>
+              <w:rStyle w:val="Textodelmarcadordeposicin"/>
+            </w:rPr>
+            <w:t>trones utilizados en la modelación. Si se han implementado algunos patrones de diseño en sus diagramas, utilice este espacio para citar acerca de los mismos sus nombres, descripción general y finalidad de su uso en esta solución.</w:t>
           </w:r>
         </w:p>
         <w:p>
@@ -5078,31 +5312,55 @@
             <w:rPr>
               <w:rStyle w:val="Textodelmarcadordeposicin"/>
             </w:rPr>
-            <w:t>Capturas de pantalla o ejemplos de uso. Muestre el proceso a seguir para los principales lugares en su proyecto, así como datos de prueba y flujos de trabajo. Puede auxiliarse de capturas de pantalla, ejemplos de salida o vídeos que ilustren su objetivo.</w:t>
-          </w:r>
-        </w:p>
-        <w:p>
-          <w:pPr>
-            <w:rPr>
-              <w:rStyle w:val="Textodelmarcadordeposicin"/>
-            </w:rPr>
-          </w:pPr>
-          <w:r>
-            <w:rPr>
-              <w:rStyle w:val="Textodelmarcadordeposicin"/>
-            </w:rPr>
-            <w:t>Debe describir de una manera natural, concisa y clara por qué prefirió un algoritmo y no otro. No "corra" el programa. Es muy contraproducente describir instrucción por instrucción todo el código; se deben agrupar las sentencias que guarden relación y explicar el motivo de las mismas como un todo. Trate de no mencionar cosas sobreentendidas.</w:t>
-          </w:r>
-        </w:p>
-        <w:p>
-          <w:pPr>
-            <w:pStyle w:val="707F257F47954D4D8BE7B03735E4D754"/>
-          </w:pPr>
-          <w:r>
-            <w:rPr>
-              <w:rStyle w:val="Textodelmarcadordeposicin"/>
-            </w:rPr>
-            <w:t>Es la sección más oportuna para hacer un comentario de por qué hizo algo de una manera específica. Si su código tiene muchas funciones, módulos o librerías, describa los más relevantes por separado.</w:t>
+            <w:t>Capturas de pantalla o eje</w:t>
+          </w:r>
+          <w:r>
+            <w:rPr>
+              <w:rStyle w:val="Textodelmarcadordeposicin"/>
+            </w:rPr>
+            <w:t>mplos de uso. Muestre el proceso a seguir para los principales lugares en su proyecto, así como datos de prueba y flujos de trabajo. Puede auxiliarse de capturas de pantalla, ejemplos de salida o vídeos que ilustren su objetivo.</w:t>
+          </w:r>
+        </w:p>
+        <w:p>
+          <w:pPr>
+            <w:rPr>
+              <w:rStyle w:val="Textodelmarcadordeposicin"/>
+            </w:rPr>
+          </w:pPr>
+          <w:r>
+            <w:rPr>
+              <w:rStyle w:val="Textodelmarcadordeposicin"/>
+            </w:rPr>
+            <w:t>Debe describir de una maner</w:t>
+          </w:r>
+          <w:r>
+            <w:rPr>
+              <w:rStyle w:val="Textodelmarcadordeposicin"/>
+            </w:rPr>
+            <w:t>a natural, concisa y clara por qué prefirió un algoritmo y no otro. No "corra" el programa. Es muy contraproducente describir instrucción por instrucción todo el código; se deben agrupar las sentencias que guarden relación y explicar el motivo de las misma</w:t>
+          </w:r>
+          <w:r>
+            <w:rPr>
+              <w:rStyle w:val="Textodelmarcadordeposicin"/>
+            </w:rPr>
+            <w:t>s como un todo. Trate de no mencionar cosas sobreentendidas.</w:t>
+          </w:r>
+        </w:p>
+        <w:p>
+          <w:pPr>
+            <w:pStyle w:val="2C97AB67F1194850A3CB6FDAC5EF6C2B"/>
+          </w:pPr>
+          <w:r>
+            <w:rPr>
+              <w:rStyle w:val="Textodelmarcadordeposicin"/>
+            </w:rPr>
+            <w:t>Es la sección más oportuna para hacer un comentario de por qué hizo algo de una manera específica. Si su código tiene muchas funciones, módulos o librerías, describa los más relevantes por separa</w:t>
+          </w:r>
+          <w:r>
+            <w:rPr>
+              <w:rStyle w:val="Textodelmarcadordeposicin"/>
+            </w:rPr>
+            <w:t>do.</w:t>
           </w:r>
           <w:r>
             <w:rPr>
@@ -5115,7 +5373,7 @@
     </w:docPart>
     <w:docPart>
       <w:docPartPr>
-        <w:name w:val="3B22D30F7C974971BF67DC8B3E2506DE"/>
+        <w:name w:val="1870BFDD3AEA4C5DB8AB2A2CCEBC85EA"/>
         <w:category>
           <w:name w:val="General"/>
           <w:gallery w:val="placeholder"/>
@@ -5126,25 +5384,31 @@
         <w:behaviors>
           <w:behavior w:val="content"/>
         </w:behaviors>
-        <w:guid w:val="{0387E4FA-3DC5-411E-AEC4-280514CD6478}"/>
+        <w:guid w:val="{C869B541-BA2F-4DB4-80DA-B7ACB26DE872}"/>
       </w:docPartPr>
       <w:docPartBody>
         <w:p>
           <w:pPr>
-            <w:pStyle w:val="3B22D30F7C974971BF67DC8B3E2506DE"/>
-          </w:pPr>
-          <w:r>
-            <w:rPr>
-              <w:rStyle w:val="Textodelmarcadordeposicin"/>
-            </w:rPr>
-            <w:t>Bajo este título se incluye el código fuente del programa a entregar. Deberá siempre anexar al documento el o los archivo(s) fuente para poderlos compilar de manera adecuada. Puede adjuntar en documento Zip toda la solución, en caso de que sea necesario. En caso de que su proyecto tenga múltiples archivos de código fuente, o resulte impráctico colocarlo dentro de esta sección, bastará con enviar el código junto con este reporte sin incluirlo en esta sección.</w:t>
+            <w:pStyle w:val="1870BFDD3AEA4C5DB8AB2A2CCEBC85EA"/>
+          </w:pPr>
+          <w:r>
+            <w:rPr>
+              <w:rStyle w:val="Textodelmarcadordeposicin"/>
+            </w:rPr>
+            <w:t>Bajo este título se incluye el código fuente del programa a entregar. Deberá siempre anexar al documento el o los archivo(s) fuente para poderlos compilar de manera adecuada. Puede adjuntar en documento Zip toda la solución, en caso de que sea necesar</w:t>
+          </w:r>
+          <w:r>
+            <w:rPr>
+              <w:rStyle w:val="Textodelmarcadordeposicin"/>
+            </w:rPr>
+            <w:t>io. En caso de que su proyecto tenga múltiples archivos de código fuente, o resulte impráctico colocarlo dentro de esta sección, bastará con enviar el código junto con este reporte sin incluirlo en esta sección.</w:t>
           </w:r>
         </w:p>
       </w:docPartBody>
     </w:docPart>
     <w:docPart>
       <w:docPartPr>
-        <w:name w:val="21FFBAE8413C43E39D829115CCEEE79E"/>
+        <w:name w:val="DA3D22DD1CC74D68A4C4571B020DCA04"/>
         <w:category>
           <w:name w:val="General"/>
           <w:gallery w:val="placeholder"/>
@@ -5155,7 +5419,7 @@
         <w:behaviors>
           <w:behavior w:val="content"/>
         </w:behaviors>
-        <w:guid w:val="{D3A42B8A-A57E-407B-89F8-85DB7393A6AD}"/>
+        <w:guid w:val="{ABDD767A-EDEC-4DA1-BAC0-F83EAB9E1A95}"/>
       </w:docPartPr>
       <w:docPartBody>
         <w:p>
@@ -5168,18 +5432,36 @@
             <w:rPr>
               <w:rStyle w:val="Textodelmarcadordeposicin"/>
             </w:rPr>
-            <w:t>Por lo general, hay motivos que pueden causar que el usuario de un programa obtenga una anomalía o que el algoritmo usado tenga ciertas restricciones de uso. Ejemplo de esto es cuando a un programa que opera con números positivos se le digitan negativos. Ocurre también con funciones que no son capaces de operar con un número muy grande (por ejemplo, el factorial).</w:t>
-          </w:r>
-        </w:p>
-        <w:p>
-          <w:pPr>
-            <w:pStyle w:val="21FFBAE8413C43E39D829115CCEEE79E"/>
-          </w:pPr>
-          <w:r>
-            <w:rPr>
-              <w:rStyle w:val="Textodelmarcadordeposicin"/>
-            </w:rPr>
-            <w:t>Estas anomalías deben enumerarse en esta sección del trabajo. Deberá incluir ejemplos de corrida con errores en esta sección donde se contemple el mismo claramente y se pueda visualizar cualquier mensaje de error desplegado. Tenga cuidado al decir que su programa no tiene condiciones de error. Quedará luego a consideración del profesor valorar las condiciones de error</w:t>
+            <w:t>Por lo general, hay motivos que pueden causa</w:t>
+          </w:r>
+          <w:r>
+            <w:rPr>
+              <w:rStyle w:val="Textodelmarcadordeposicin"/>
+            </w:rPr>
+            <w:t>r que el usuario de un programa obtenga una anomalía o que el algoritmo usado tenga ciertas restricciones de uso. Ejemplo de esto es cuando a un programa que opera con números positivos se le digitan negativos. Ocurre también con funciones que no son capac</w:t>
+          </w:r>
+          <w:r>
+            <w:rPr>
+              <w:rStyle w:val="Textodelmarcadordeposicin"/>
+            </w:rPr>
+            <w:t>es de operar con un número muy grande (por ejemplo, el factorial).</w:t>
+          </w:r>
+        </w:p>
+        <w:p>
+          <w:pPr>
+            <w:pStyle w:val="DA3D22DD1CC74D68A4C4571B020DCA04"/>
+          </w:pPr>
+          <w:r>
+            <w:rPr>
+              <w:rStyle w:val="Textodelmarcadordeposicin"/>
+            </w:rPr>
+            <w:t>Estas anomalías deben enumerarse en esta sección del trabajo. Deberá incluir ejemplos de corrida con errores en esta sección donde se contemple el mismo claramente y se pueda visualizar cua</w:t>
+          </w:r>
+          <w:r>
+            <w:rPr>
+              <w:rStyle w:val="Textodelmarcadordeposicin"/>
+            </w:rPr>
+            <w:t>lquier mensaje de error desplegado. Tenga cuidado al decir que su programa no tiene condiciones de error. Quedará luego a consideración del profesor valorar las condiciones de error</w:t>
           </w:r>
           <w:r>
             <w:rPr>
@@ -5192,7 +5474,7 @@
     </w:docPart>
     <w:docPart>
       <w:docPartPr>
-        <w:name w:val="8DD75A146E2D4320BBF87ABCE54DA4BF"/>
+        <w:name w:val="D0F6BE06C0FE451B996A299594AABAA8"/>
         <w:category>
           <w:name w:val="General"/>
           <w:gallery w:val="placeholder"/>
@@ -5203,7 +5485,7 @@
         <w:behaviors>
           <w:behavior w:val="content"/>
         </w:behaviors>
-        <w:guid w:val="{D2575ED5-0CC5-43C2-9689-E9D9B188D02C}"/>
+        <w:guid w:val="{8B2D2AF0-F741-4C04-8CEE-114C4728E122}"/>
       </w:docPartPr>
       <w:docPartBody>
         <w:p>
@@ -5216,7 +5498,13 @@
             <w:rPr>
               <w:rStyle w:val="Textodelmarcadordeposicin"/>
             </w:rPr>
-            <w:t>En caso de que desee hacer un señalamiento al profesor acerca de su trabajo, incluirlo bajo este título al final. Puede incluir cualquier otro aspecto que el equipo consider</w:t>
+            <w:t xml:space="preserve">En caso de que desee hacer un señalamiento al profesor acerca de su </w:t>
+          </w:r>
+          <w:r>
+            <w:rPr>
+              <w:rStyle w:val="Textodelmarcadordeposicin"/>
+            </w:rPr>
+            <w:t>trabajo, incluirlo bajo este título al final. Puede incluir cualquier otro aspecto que el equipo consider</w:t>
           </w:r>
           <w:r>
             <w:rPr>
@@ -5227,13 +5515,25 @@
         </w:p>
         <w:p>
           <w:pPr>
-            <w:pStyle w:val="8DD75A146E2D4320BBF87ABCE54DA4BF"/>
-          </w:pPr>
-          <w:r>
-            <w:rPr>
-              <w:rStyle w:val="Textodelmarcadordeposicin"/>
-            </w:rPr>
-            <w:t>Por ejemplo: aspectos tenidos en cuenta para el diseño de la interfaz, filosofía de trabajo en la aplicación, tratamiento de errores, ayudas, aspectos novedosos tenidos en cuenta en la implementación, organización del trabajo en equipo, cronogramas de trabajo (plan y real), entrevistas (planificadas, reales, plantillas utilizadas, tipos de usuarios/clientes entrevistados) , estándar de código utilizado, ente otros.</w:t>
+            <w:pStyle w:val="D0F6BE06C0FE451B996A299594AABAA8"/>
+          </w:pPr>
+          <w:r>
+            <w:rPr>
+              <w:rStyle w:val="Textodelmarcadordeposicin"/>
+            </w:rPr>
+            <w:t>Por ejemplo: aspectos tenidos en cuenta para el diseño de la interfaz, filosofía de trabajo en la aplicación, tratamien</w:t>
+          </w:r>
+          <w:r>
+            <w:rPr>
+              <w:rStyle w:val="Textodelmarcadordeposicin"/>
+            </w:rPr>
+            <w:t xml:space="preserve">to de errores, ayudas, aspectos novedosos tenidos en cuenta en la implementación, organización del trabajo en equipo, cronogramas de trabajo (plan y real), entrevistas (planificadas, reales, plantillas utilizadas, tipos de usuarios/clientes entrevistados) </w:t>
+          </w:r>
+          <w:r>
+            <w:rPr>
+              <w:rStyle w:val="Textodelmarcadordeposicin"/>
+            </w:rPr>
+            <w:t>, estándar de código utilizado, ente otros.</w:t>
           </w:r>
           <w:r>
             <w:rPr>
@@ -5246,7 +5546,7 @@
     </w:docPart>
     <w:docPart>
       <w:docPartPr>
-        <w:name w:val="A49A48855D8A4179832AB6384430F70C"/>
+        <w:name w:val="9180CD344D3D4095B573CF3529B32EF3"/>
         <w:category>
           <w:name w:val="General"/>
           <w:gallery w:val="placeholder"/>
@@ -5257,7 +5557,7 @@
         <w:behaviors>
           <w:behavior w:val="content"/>
         </w:behaviors>
-        <w:guid w:val="{A02C9E8C-0F54-4489-B1F7-4214655EE9CC}"/>
+        <w:guid w:val="{006AB121-B9EB-4535-9A1C-AFFED591CF86}"/>
       </w:docPartPr>
       <w:docPartBody>
         <w:p>
@@ -5293,20 +5593,26 @@
         </w:p>
         <w:p>
           <w:pPr>
-            <w:pStyle w:val="A49A48855D8A4179832AB6384430F70C"/>
-          </w:pPr>
-          <w:r>
-            <w:rPr>
-              <w:rStyle w:val="Textodelmarcadordeposicin"/>
-            </w:rPr>
-            <w:t>Observaciones, mediciones, estilos, etc., puestos en práctica durante la ejecución del proyecto. Por ejemplo: conclusiones, que consideren de interés a partir de sus propias experiencias, respecto a la organización del trabajo en equipo.</w:t>
+            <w:pStyle w:val="9180CD344D3D4095B573CF3529B32EF3"/>
+          </w:pPr>
+          <w:r>
+            <w:rPr>
+              <w:rStyle w:val="Textodelmarcadordeposicin"/>
+            </w:rPr>
+            <w:t>Observaciones, mediciones, estilos, etc., puestos en práctica durante la ejecución del proyecto. Por ejemplo: conclusiones, que consideren de interés a partir de sus propias experiencia</w:t>
+          </w:r>
+          <w:r>
+            <w:rPr>
+              <w:rStyle w:val="Textodelmarcadordeposicin"/>
+            </w:rPr>
+            <w:t>s, respecto a la organización del trabajo en equipo.</w:t>
           </w:r>
         </w:p>
       </w:docPartBody>
     </w:docPart>
     <w:docPart>
       <w:docPartPr>
-        <w:name w:val="BDE01AACA36A426895183295DA4419FE"/>
+        <w:name w:val="DF10C16CC25745A39B22FB958029656E"/>
         <w:category>
           <w:name w:val="General"/>
           <w:gallery w:val="placeholder"/>
@@ -5317,25 +5623,31 @@
         <w:behaviors>
           <w:behavior w:val="content"/>
         </w:behaviors>
-        <w:guid w:val="{23F8CDAD-AF2B-423C-AE87-B5FC154CD8E5}"/>
+        <w:guid w:val="{B6B0C1DF-6BC0-4F40-BD5F-254FD58B95E7}"/>
       </w:docPartPr>
       <w:docPartBody>
         <w:p>
           <w:pPr>
-            <w:pStyle w:val="BDE01AACA36A426895183295DA4419FE"/>
-          </w:pPr>
-          <w:r>
-            <w:rPr>
-              <w:rStyle w:val="Textodelmarcadordeposicin"/>
-            </w:rPr>
-            <w:t>Se redactan teniendo en cuenta aspectos que quedaron pendientes, mejoras que en el futuro se pueden realizar a la aplicación, posibilidades de implantación, entre otros.</w:t>
+            <w:pStyle w:val="DF10C16CC25745A39B22FB958029656E"/>
+          </w:pPr>
+          <w:r>
+            <w:rPr>
+              <w:rStyle w:val="Textodelmarcadordeposicin"/>
+            </w:rPr>
+            <w:t>Se redactan teniendo en cuenta aspectos que quedaron pendientes, mejoras que en el futuro se pueden realizar a la aplicación, posibilidades de implantación, entre otr</w:t>
+          </w:r>
+          <w:r>
+            <w:rPr>
+              <w:rStyle w:val="Textodelmarcadordeposicin"/>
+            </w:rPr>
+            <w:t>os.</w:t>
           </w:r>
         </w:p>
       </w:docPartBody>
     </w:docPart>
     <w:docPart>
       <w:docPartPr>
-        <w:name w:val="881FE40F24FE4EC18E10F1439B119458"/>
+        <w:name w:val="6B3E8A3B3C5544ACA0498A7A95098ECA"/>
         <w:category>
           <w:name w:val="General"/>
           <w:gallery w:val="placeholder"/>
@@ -5346,12 +5658,12 @@
         <w:behaviors>
           <w:behavior w:val="content"/>
         </w:behaviors>
-        <w:guid w:val="{7BE942D2-5D82-46CB-BF11-F66E31649DB1}"/>
+        <w:guid w:val="{A364055C-6F8B-412E-836B-678D2180D306}"/>
       </w:docPartPr>
       <w:docPartBody>
         <w:p>
           <w:pPr>
-            <w:pStyle w:val="881FE40F24FE4EC18E10F1439B119458"/>
+            <w:pStyle w:val="6B3E8A3B3C5544ACA0498A7A95098ECA"/>
           </w:pPr>
           <w:r>
             <w:rPr>
@@ -5370,7 +5682,7 @@
     </w:docPart>
     <w:docPart>
       <w:docPartPr>
-        <w:name w:val="44B8F77CC2794B2A95A0E47519A1A81D"/>
+        <w:name w:val="16D4EC3C1BB840E793E72284ADB7E522"/>
         <w:category>
           <w:name w:val="General"/>
           <w:gallery w:val="placeholder"/>
@@ -5381,12 +5693,12 @@
         <w:behaviors>
           <w:behavior w:val="content"/>
         </w:behaviors>
-        <w:guid w:val="{B77DB95A-5575-49DB-A5A9-CA7497E552CF}"/>
+        <w:guid w:val="{C8E78EAD-9534-4CDB-8194-9FDE29F5DE65}"/>
       </w:docPartPr>
       <w:docPartBody>
         <w:p>
           <w:pPr>
-            <w:pStyle w:val="44B8F77CC2794B2A95A0E47519A1A81D"/>
+            <w:pStyle w:val="16D4EC3C1BB840E793E72284ADB7E522"/>
           </w:pPr>
           <w:r>
             <w:rPr>
@@ -5411,7 +5723,7 @@
     </w:docPart>
     <w:docPart>
       <w:docPartPr>
-        <w:name w:val="1C95B744F74941499DAA5917EC86007A"/>
+        <w:name w:val="DD4152CE71624C55ADA4323163595CE3"/>
         <w:category>
           <w:name w:val="General"/>
           <w:gallery w:val="placeholder"/>
@@ -5422,12 +5734,12 @@
         <w:behaviors>
           <w:behavior w:val="content"/>
         </w:behaviors>
-        <w:guid w:val="{10F73DE6-9ED9-4FF1-8D49-C979F518DEDD}"/>
+        <w:guid w:val="{0B76F56E-DB75-44B9-A5A7-9B65CF900D70}"/>
       </w:docPartPr>
       <w:docPartBody>
         <w:p>
           <w:pPr>
-            <w:pStyle w:val="1C95B744F74941499DAA5917EC86007A"/>
+            <w:pStyle w:val="DD4152CE71624C55ADA4323163595CE3"/>
           </w:pPr>
           <w:r>
             <w:rPr>
@@ -5452,7 +5764,7 @@
     </w:docPart>
     <w:docPart>
       <w:docPartPr>
-        <w:name w:val="1858905872864A8DA1CDCBFAEA0539AC"/>
+        <w:name w:val="AE09390AB37E4EEB9B2A21A910E75600"/>
         <w:category>
           <w:name w:val="General"/>
           <w:gallery w:val="placeholder"/>
@@ -5463,12 +5775,12 @@
         <w:behaviors>
           <w:behavior w:val="content"/>
         </w:behaviors>
-        <w:guid w:val="{58111FA4-59C0-46A7-91D5-67E8291508A4}"/>
+        <w:guid w:val="{7CE9F4D4-9AED-4480-8C9B-1FA89E9E925C}"/>
       </w:docPartPr>
       <w:docPartBody>
         <w:p>
           <w:pPr>
-            <w:pStyle w:val="1858905872864A8DA1CDCBFAEA0539AC"/>
+            <w:pStyle w:val="AE09390AB37E4EEB9B2A21A910E75600"/>
           </w:pPr>
           <w:r>
             <w:rPr>
@@ -5493,7 +5805,7 @@
     </w:docPart>
     <w:docPart>
       <w:docPartPr>
-        <w:name w:val="0CFA0945670344318456E506FD7F0085"/>
+        <w:name w:val="5F72C6E9A4BD4D019320D1EE9966E283"/>
         <w:category>
           <w:name w:val="General"/>
           <w:gallery w:val="placeholder"/>
@@ -5504,12 +5816,12 @@
         <w:behaviors>
           <w:behavior w:val="content"/>
         </w:behaviors>
-        <w:guid w:val="{6B3E35A4-BD53-4236-BCE0-B8617C862021}"/>
+        <w:guid w:val="{6CEEB295-D337-4BBA-B8CF-81C79B12541D}"/>
       </w:docPartPr>
       <w:docPartBody>
         <w:p>
           <w:pPr>
-            <w:pStyle w:val="0CFA0945670344318456E506FD7F0085"/>
+            <w:pStyle w:val="5F72C6E9A4BD4D019320D1EE9966E283"/>
           </w:pPr>
           <w:r>
             <w:rPr>
@@ -5534,7 +5846,7 @@
     </w:docPart>
     <w:docPart>
       <w:docPartPr>
-        <w:name w:val="8B99D4B6898C4C0C9D1854BF7A4F6A54"/>
+        <w:name w:val="BAB69002FA334DBFB257110400E868A9"/>
         <w:category>
           <w:name w:val="General"/>
           <w:gallery w:val="placeholder"/>
@@ -5545,12 +5857,12 @@
         <w:behaviors>
           <w:behavior w:val="content"/>
         </w:behaviors>
-        <w:guid w:val="{D07D8C77-0BA9-4CB6-A58B-3B85B30E5AE3}"/>
+        <w:guid w:val="{B2EAF3E5-B74A-4AAC-B786-9F9D18877B73}"/>
       </w:docPartPr>
       <w:docPartBody>
         <w:p>
           <w:pPr>
-            <w:pStyle w:val="8B99D4B6898C4C0C9D1854BF7A4F6A54"/>
+            <w:pStyle w:val="BAB69002FA334DBFB257110400E868A9"/>
           </w:pPr>
           <w:r>
             <w:rPr>
@@ -5575,7 +5887,7 @@
     </w:docPart>
     <w:docPart>
       <w:docPartPr>
-        <w:name w:val="90F55E44C12E464088F94CF0844FC15F"/>
+        <w:name w:val="891EF36B5B9744CDB2EE7D0C97B3C427"/>
         <w:category>
           <w:name w:val="General"/>
           <w:gallery w:val="placeholder"/>
@@ -5586,12 +5898,12 @@
         <w:behaviors>
           <w:behavior w:val="content"/>
         </w:behaviors>
-        <w:guid w:val="{ED40F639-A33F-4E61-A440-5DF9A3E5A0E8}"/>
+        <w:guid w:val="{55B04345-BF14-4CED-9FC6-1A5FD797C7D0}"/>
       </w:docPartPr>
       <w:docPartBody>
         <w:p>
           <w:pPr>
-            <w:pStyle w:val="90F55E44C12E464088F94CF0844FC15F"/>
+            <w:pStyle w:val="891EF36B5B9744CDB2EE7D0C97B3C427"/>
           </w:pPr>
           <w:r>
             <w:rPr>
@@ -5616,7 +5928,7 @@
     </w:docPart>
     <w:docPart>
       <w:docPartPr>
-        <w:name w:val="8C25D08B58414CB89BD88BDE32E2651B"/>
+        <w:name w:val="C689066061154A838BD2F3DFDDBE3C08"/>
         <w:category>
           <w:name w:val="General"/>
           <w:gallery w:val="placeholder"/>
@@ -5627,12 +5939,12 @@
         <w:behaviors>
           <w:behavior w:val="content"/>
         </w:behaviors>
-        <w:guid w:val="{030F1535-06D1-465D-99E2-26F3F175CF0E}"/>
+        <w:guid w:val="{1F861955-CBAE-4018-8A88-8817253CFE19}"/>
       </w:docPartPr>
       <w:docPartBody>
         <w:p>
           <w:pPr>
-            <w:pStyle w:val="8C25D08B58414CB89BD88BDE32E2651B"/>
+            <w:pStyle w:val="C689066061154A838BD2F3DFDDBE3C08"/>
           </w:pPr>
           <w:r>
             <w:rPr>
@@ -5644,14 +5956,20 @@
             <w:rPr>
               <w:rStyle w:val="Textodelmarcadordeposicin"/>
             </w:rPr>
-            <w:t>echa de Entrega]</w:t>
+            <w:t>echa de En</w:t>
+          </w:r>
+          <w:r>
+            <w:rPr>
+              <w:rStyle w:val="Textodelmarcadordeposicin"/>
+            </w:rPr>
+            <w:t>trega]</w:t>
           </w:r>
         </w:p>
       </w:docPartBody>
     </w:docPart>
     <w:docPart>
       <w:docPartPr>
-        <w:name w:val="9C3785D3DEF24C4CAF08193E101DE2AF"/>
+        <w:name w:val="6616679378064F9C91400F5C82E7F1C1"/>
         <w:category>
           <w:name w:val="General"/>
           <w:gallery w:val="placeholder"/>
@@ -5662,12 +5980,12 @@
         <w:behaviors>
           <w:behavior w:val="content"/>
         </w:behaviors>
-        <w:guid w:val="{875DF109-00AE-4077-BCB1-F9CD6076B11C}"/>
+        <w:guid w:val="{99BBF4DD-72CF-4F92-A2BC-264B2C2A906E}"/>
       </w:docPartPr>
       <w:docPartBody>
         <w:p>
           <w:pPr>
-            <w:pStyle w:val="9C3785D3DEF24C4CAF08193E101DE2AF"/>
+            <w:pStyle w:val="6616679378064F9C91400F5C82E7F1C1"/>
           </w:pPr>
           <w:r>
             <w:rPr>
@@ -5680,7 +5998,7 @@
     </w:docPart>
     <w:docPart>
       <w:docPartPr>
-        <w:name w:val="8435413F70414D529036E351A5C76E4C"/>
+        <w:name w:val="FFD63908F1DF44A6A268E02A6D452021"/>
         <w:category>
           <w:name w:val="General"/>
           <w:gallery w:val="placeholder"/>
@@ -5691,12 +6009,12 @@
         <w:behaviors>
           <w:behavior w:val="content"/>
         </w:behaviors>
-        <w:guid w:val="{F470F019-C7B2-45AC-A0EF-3667E0418261}"/>
+        <w:guid w:val="{4AFCCDBC-FD76-4324-8403-DF061BF0F032}"/>
       </w:docPartPr>
       <w:docPartBody>
         <w:p>
           <w:pPr>
-            <w:pStyle w:val="8435413F70414D529036E351A5C76E4C"/>
+            <w:pStyle w:val="FFD63908F1DF44A6A268E02A6D452021"/>
           </w:pPr>
           <w:r>
             <w:rPr>
@@ -5786,7 +6104,7 @@
     <w:charset w:val="00"/>
     <w:family w:val="modern"/>
     <w:pitch w:val="fixed"/>
-    <w:sig w:usb0="E00006FF" w:usb1="0000FCFF" w:usb2="00000001" w:usb3="00000000" w:csb0="0000019F" w:csb1="00000000"/>
+    <w:sig w:usb0="E10002FF" w:usb1="4000FCFF" w:usb2="00000009" w:usb3="00000000" w:csb0="0000019F" w:csb1="00000000"/>
   </w:font>
   <w:font w:name="Calibri Light">
     <w:panose1 w:val="020F0302020204030204"/>
@@ -5799,7 +6117,7 @@
 </file>
 
 <file path=word/glossary/numbering.xml><?xml version="1.0" encoding="utf-8"?>
-<w:numbering xmlns:wpc="http://schemas.microsoft.com/office/word/2010/wordprocessingCanvas" xmlns:cx="http://schemas.microsoft.com/office/drawing/2014/chartex" xmlns:cx1="http://schemas.microsoft.com/office/drawing/2015/9/8/chartex" xmlns:mc="http://schemas.openxmlformats.org/markup-compatibility/2006" xmlns:o="urn:schemas-microsoft-com:office:office" xmlns:r="http://schemas.openxmlformats.org/officeDocument/2006/relationships" xmlns:m="http://schemas.openxmlformats.org/officeDocument/2006/math" xmlns:v="urn:schemas-microsoft-com:vml" xmlns:wp14="http://schemas.microsoft.com/office/word/2010/wordprocessingDrawing" xmlns:wp="http://schemas.openxmlformats.org/drawingml/2006/wordprocessingDrawing" xmlns:w10="urn:schemas-microsoft-com:office:word" xmlns:w="http://schemas.openxmlformats.org/wordprocessingml/2006/main" xmlns:w14="http://schemas.microsoft.com/office/word/2010/wordml" xmlns:w15="http://schemas.microsoft.com/office/word/2012/wordml" xmlns:w16se="http://schemas.microsoft.com/office/word/2015/wordml/symex" xmlns:wpg="http://schemas.microsoft.com/office/word/2010/wordprocessingGroup" xmlns:wpi="http://schemas.microsoft.com/office/word/2010/wordprocessingInk" xmlns:wne="http://schemas.microsoft.com/office/word/2006/wordml" xmlns:wps="http://schemas.microsoft.com/office/word/2010/wordprocessingShape" mc:Ignorable="w14 w15 w16se wp14">
+<w:numbering xmlns:wpc="http://schemas.microsoft.com/office/word/2010/wordprocessingCanvas" xmlns:cx="http://schemas.microsoft.com/office/drawing/2014/chartex" xmlns:cx1="http://schemas.microsoft.com/office/drawing/2015/9/8/chartex" xmlns:cx2="http://schemas.microsoft.com/office/drawing/2015/10/21/chartex" xmlns:mc="http://schemas.openxmlformats.org/markup-compatibility/2006" xmlns:o="urn:schemas-microsoft-com:office:office" xmlns:r="http://schemas.openxmlformats.org/officeDocument/2006/relationships" xmlns:m="http://schemas.openxmlformats.org/officeDocument/2006/math" xmlns:v="urn:schemas-microsoft-com:vml" xmlns:wp14="http://schemas.microsoft.com/office/word/2010/wordprocessingDrawing" xmlns:wp="http://schemas.openxmlformats.org/drawingml/2006/wordprocessingDrawing" xmlns:w10="urn:schemas-microsoft-com:office:word" xmlns:w="http://schemas.openxmlformats.org/wordprocessingml/2006/main" xmlns:w14="http://schemas.microsoft.com/office/word/2010/wordml" xmlns:w15="http://schemas.microsoft.com/office/word/2012/wordml" xmlns:w16se="http://schemas.microsoft.com/office/word/2015/wordml/symex" xmlns:wpg="http://schemas.microsoft.com/office/word/2010/wordprocessingGroup" xmlns:wpi="http://schemas.microsoft.com/office/word/2010/wordprocessingInk" xmlns:wne="http://schemas.microsoft.com/office/word/2006/wordml" xmlns:wps="http://schemas.microsoft.com/office/word/2010/wordprocessingShape" mc:Ignorable="w14 w15 w16se wp14">
   <w:abstractNum w:abstractNumId="0" w15:restartNumberingAfterBreak="0">
     <w:nsid w:val="1A241DD6"/>
     <w:multiLevelType w:val="hybridMultilevel"/>
@@ -5933,11 +6251,8 @@
     <w:compatSetting w:name="differentiateMultirowTableHeaders" w:uri="http://schemas.microsoft.com/office/word" w:val="1"/>
   </w:compat>
   <w:rsids>
-    <w:rsidRoot w:val="00460021"/>
-    <w:rsid w:val="00001359"/>
-    <w:rsid w:val="00460021"/>
-    <w:rsid w:val="006A6838"/>
-    <w:rsid w:val="006B36C2"/>
+    <w:rsidRoot w:val="00650D77"/>
+    <w:rsid w:val="00650D77"/>
   </w:rsids>
   <m:mathPr>
     <m:mathFont m:val="Cambria Math"/>
@@ -5977,7 +6292,7 @@
       </w:pPr>
     </w:pPrDefault>
   </w:docDefaults>
-  <w:latentStyles w:defLockedState="0" w:defUIPriority="99" w:defSemiHidden="0" w:defUnhideWhenUsed="0" w:defQFormat="0" w:count="371">
+  <w:latentStyles w:defLockedState="0" w:defUIPriority="99" w:defSemiHidden="0" w:defUnhideWhenUsed="0" w:defQFormat="0" w:count="372">
     <w:lsdException w:name="Normal" w:uiPriority="0" w:qFormat="1"/>
     <w:lsdException w:name="heading 1" w:uiPriority="9" w:qFormat="1"/>
     <w:lsdException w:name="heading 2" w:semiHidden="1" w:uiPriority="9" w:unhideWhenUsed="1" w:qFormat="1"/>
@@ -6349,6 +6664,7 @@
     <w:lsdException w:name="List Table 5 Dark Accent 6" w:uiPriority="50"/>
     <w:lsdException w:name="List Table 6 Colorful Accent 6" w:uiPriority="51"/>
     <w:lsdException w:name="List Table 7 Colorful Accent 6" w:uiPriority="52"/>
+    <w:lsdException w:name="Mention" w:semiHidden="1" w:unhideWhenUsed="1"/>
   </w:latentStyles>
   <w:style w:type="paragraph" w:default="1" w:styleId="Normal">
     <w:name w:val="Normal"/>
@@ -6390,11 +6706,11 @@
       <w:color w:val="808080"/>
     </w:rPr>
   </w:style>
-  <w:style w:type="paragraph" w:customStyle="1" w:styleId="CE7A5CCAC70641A080308D4281F40E23">
-    <w:name w:val="CE7A5CCAC70641A080308D4281F40E23"/>
-  </w:style>
-  <w:style w:type="paragraph" w:customStyle="1" w:styleId="BD8F3CA3A14F46918D84DC973CF8EF2C">
-    <w:name w:val="BD8F3CA3A14F46918D84DC973CF8EF2C"/>
+  <w:style w:type="paragraph" w:customStyle="1" w:styleId="E297CD574BF8438380EEAC9943FB7844">
+    <w:name w:val="E297CD574BF8438380EEAC9943FB7844"/>
+  </w:style>
+  <w:style w:type="paragraph" w:customStyle="1" w:styleId="8C69871C7E67417ABDD2D69EFDDDF834">
+    <w:name w:val="8C69871C7E67417ABDD2D69EFDDDF834"/>
   </w:style>
   <w:style w:type="paragraph" w:styleId="Prrafodelista">
     <w:name w:val="List Paragraph"/>
@@ -6411,53 +6727,53 @@
       <w:lang w:val="es-DO" w:eastAsia="en-US"/>
     </w:rPr>
   </w:style>
-  <w:style w:type="paragraph" w:customStyle="1" w:styleId="707F257F47954D4D8BE7B03735E4D754">
-    <w:name w:val="707F257F47954D4D8BE7B03735E4D754"/>
-  </w:style>
-  <w:style w:type="paragraph" w:customStyle="1" w:styleId="3B22D30F7C974971BF67DC8B3E2506DE">
-    <w:name w:val="3B22D30F7C974971BF67DC8B3E2506DE"/>
-  </w:style>
-  <w:style w:type="paragraph" w:customStyle="1" w:styleId="21FFBAE8413C43E39D829115CCEEE79E">
-    <w:name w:val="21FFBAE8413C43E39D829115CCEEE79E"/>
-  </w:style>
-  <w:style w:type="paragraph" w:customStyle="1" w:styleId="8DD75A146E2D4320BBF87ABCE54DA4BF">
-    <w:name w:val="8DD75A146E2D4320BBF87ABCE54DA4BF"/>
-  </w:style>
-  <w:style w:type="paragraph" w:customStyle="1" w:styleId="A49A48855D8A4179832AB6384430F70C">
-    <w:name w:val="A49A48855D8A4179832AB6384430F70C"/>
-  </w:style>
-  <w:style w:type="paragraph" w:customStyle="1" w:styleId="BDE01AACA36A426895183295DA4419FE">
-    <w:name w:val="BDE01AACA36A426895183295DA4419FE"/>
-  </w:style>
-  <w:style w:type="paragraph" w:customStyle="1" w:styleId="881FE40F24FE4EC18E10F1439B119458">
-    <w:name w:val="881FE40F24FE4EC18E10F1439B119458"/>
-  </w:style>
-  <w:style w:type="paragraph" w:customStyle="1" w:styleId="44B8F77CC2794B2A95A0E47519A1A81D">
-    <w:name w:val="44B8F77CC2794B2A95A0E47519A1A81D"/>
-  </w:style>
-  <w:style w:type="paragraph" w:customStyle="1" w:styleId="1C95B744F74941499DAA5917EC86007A">
-    <w:name w:val="1C95B744F74941499DAA5917EC86007A"/>
-  </w:style>
-  <w:style w:type="paragraph" w:customStyle="1" w:styleId="1858905872864A8DA1CDCBFAEA0539AC">
-    <w:name w:val="1858905872864A8DA1CDCBFAEA0539AC"/>
-  </w:style>
-  <w:style w:type="paragraph" w:customStyle="1" w:styleId="0CFA0945670344318456E506FD7F0085">
-    <w:name w:val="0CFA0945670344318456E506FD7F0085"/>
-  </w:style>
-  <w:style w:type="paragraph" w:customStyle="1" w:styleId="8B99D4B6898C4C0C9D1854BF7A4F6A54">
-    <w:name w:val="8B99D4B6898C4C0C9D1854BF7A4F6A54"/>
-  </w:style>
-  <w:style w:type="paragraph" w:customStyle="1" w:styleId="90F55E44C12E464088F94CF0844FC15F">
-    <w:name w:val="90F55E44C12E464088F94CF0844FC15F"/>
-  </w:style>
-  <w:style w:type="paragraph" w:customStyle="1" w:styleId="8C25D08B58414CB89BD88BDE32E2651B">
-    <w:name w:val="8C25D08B58414CB89BD88BDE32E2651B"/>
-  </w:style>
-  <w:style w:type="paragraph" w:customStyle="1" w:styleId="9C3785D3DEF24C4CAF08193E101DE2AF">
-    <w:name w:val="9C3785D3DEF24C4CAF08193E101DE2AF"/>
-  </w:style>
-  <w:style w:type="paragraph" w:customStyle="1" w:styleId="8435413F70414D529036E351A5C76E4C">
-    <w:name w:val="8435413F70414D529036E351A5C76E4C"/>
+  <w:style w:type="paragraph" w:customStyle="1" w:styleId="2C97AB67F1194850A3CB6FDAC5EF6C2B">
+    <w:name w:val="2C97AB67F1194850A3CB6FDAC5EF6C2B"/>
+  </w:style>
+  <w:style w:type="paragraph" w:customStyle="1" w:styleId="1870BFDD3AEA4C5DB8AB2A2CCEBC85EA">
+    <w:name w:val="1870BFDD3AEA4C5DB8AB2A2CCEBC85EA"/>
+  </w:style>
+  <w:style w:type="paragraph" w:customStyle="1" w:styleId="DA3D22DD1CC74D68A4C4571B020DCA04">
+    <w:name w:val="DA3D22DD1CC74D68A4C4571B020DCA04"/>
+  </w:style>
+  <w:style w:type="paragraph" w:customStyle="1" w:styleId="D0F6BE06C0FE451B996A299594AABAA8">
+    <w:name w:val="D0F6BE06C0FE451B996A299594AABAA8"/>
+  </w:style>
+  <w:style w:type="paragraph" w:customStyle="1" w:styleId="9180CD344D3D4095B573CF3529B32EF3">
+    <w:name w:val="9180CD344D3D4095B573CF3529B32EF3"/>
+  </w:style>
+  <w:style w:type="paragraph" w:customStyle="1" w:styleId="DF10C16CC25745A39B22FB958029656E">
+    <w:name w:val="DF10C16CC25745A39B22FB958029656E"/>
+  </w:style>
+  <w:style w:type="paragraph" w:customStyle="1" w:styleId="6B3E8A3B3C5544ACA0498A7A95098ECA">
+    <w:name w:val="6B3E8A3B3C5544ACA0498A7A95098ECA"/>
+  </w:style>
+  <w:style w:type="paragraph" w:customStyle="1" w:styleId="16D4EC3C1BB840E793E72284ADB7E522">
+    <w:name w:val="16D4EC3C1BB840E793E72284ADB7E522"/>
+  </w:style>
+  <w:style w:type="paragraph" w:customStyle="1" w:styleId="DD4152CE71624C55ADA4323163595CE3">
+    <w:name w:val="DD4152CE71624C55ADA4323163595CE3"/>
+  </w:style>
+  <w:style w:type="paragraph" w:customStyle="1" w:styleId="AE09390AB37E4EEB9B2A21A910E75600">
+    <w:name w:val="AE09390AB37E4EEB9B2A21A910E75600"/>
+  </w:style>
+  <w:style w:type="paragraph" w:customStyle="1" w:styleId="5F72C6E9A4BD4D019320D1EE9966E283">
+    <w:name w:val="5F72C6E9A4BD4D019320D1EE9966E283"/>
+  </w:style>
+  <w:style w:type="paragraph" w:customStyle="1" w:styleId="BAB69002FA334DBFB257110400E868A9">
+    <w:name w:val="BAB69002FA334DBFB257110400E868A9"/>
+  </w:style>
+  <w:style w:type="paragraph" w:customStyle="1" w:styleId="891EF36B5B9744CDB2EE7D0C97B3C427">
+    <w:name w:val="891EF36B5B9744CDB2EE7D0C97B3C427"/>
+  </w:style>
+  <w:style w:type="paragraph" w:customStyle="1" w:styleId="C689066061154A838BD2F3DFDDBE3C08">
+    <w:name w:val="C689066061154A838BD2F3DFDDBE3C08"/>
+  </w:style>
+  <w:style w:type="paragraph" w:customStyle="1" w:styleId="6616679378064F9C91400F5C82E7F1C1">
+    <w:name w:val="6616679378064F9C91400F5C82E7F1C1"/>
+  </w:style>
+  <w:style w:type="paragraph" w:customStyle="1" w:styleId="FFD63908F1DF44A6A268E02A6D452021">
+    <w:name w:val="FFD63908F1DF44A6A268E02A6D452021"/>
   </w:style>
 </w:styles>
 </file>
@@ -6759,9 +7075,9 @@
   <PublishDate/>
   <Abstract/>
   <CompanyAddress/>
-  <CompanyPhone>Francis Cáceres</CompanyPhone>
-  <CompanyFax>Máximo Rodríguez</CompanyFax>
-  <CompanyEmail>Miguel Ángel Germán </CompanyEmail>
+  <CompanyPhone/>
+  <CompanyFax/>
+  <CompanyEmail/>
 </CoverPageProperties>
 </file>
 
@@ -6778,7 +7094,7 @@
 </file>
 
 <file path=customXml/itemProps2.xml><?xml version="1.0" encoding="utf-8"?>
-<ds:datastoreItem xmlns:ds="http://schemas.openxmlformats.org/officeDocument/2006/customXml" ds:itemID="{07B091F2-EE7E-4995-A154-7D9AB1CD2EBF}">
+<ds:datastoreItem xmlns:ds="http://schemas.openxmlformats.org/officeDocument/2006/customXml" ds:itemID="{E2F49BA9-14B9-4FB3-8534-65A7201F140A}">
   <ds:schemaRefs>
     <ds:schemaRef ds:uri="http://schemas.openxmlformats.org/officeDocument/2006/bibliography"/>
   </ds:schemaRefs>
